--- a/resume/Software/Software.docx
+++ b/resume/Software/Software.docx
@@ -168,7 +168,19 @@
         <w:t xml:space="preserve"> C# (1 year),</w:t>
       </w:r>
       <w:r>
-        <w:t xml:space="preserve"> and Java (1 year).</w:t>
+        <w:t xml:space="preserve"> Java (1 year)</w:t>
+      </w:r>
+      <w:r>
+        <w:t>,</w:t>
+      </w:r>
+      <w:r>
+        <w:t xml:space="preserve"> and</w:t>
+      </w:r>
+      <w:r>
+        <w:t xml:space="preserve"> SQL (1 year)</w:t>
+      </w:r>
+      <w:r>
+        <w:t>.</w:t>
       </w:r>
     </w:p>
     <w:p>
@@ -306,11 +318,9 @@
       <w:r>
         <w:t xml:space="preserve">o-op) – </w:t>
       </w:r>
-      <w:proofErr w:type="spellStart"/>
       <w:r>
         <w:t>BusPlanner</w:t>
       </w:r>
-      <w:proofErr w:type="spellEnd"/>
       <w:r>
         <w:t xml:space="preserve"> Inc.</w:t>
       </w:r>
@@ -494,13 +504,8 @@
           <w:rStyle w:val="Heading3Char"/>
         </w:rPr>
       </w:pPr>
-      <w:proofErr w:type="spellStart"/>
-      <w:r>
-        <w:t>Subteam</w:t>
-      </w:r>
-      <w:proofErr w:type="spellEnd"/>
-      <w:r>
-        <w:t xml:space="preserve"> Lead – </w:t>
+      <w:r>
+        <w:t xml:space="preserve">Subteam Lead – </w:t>
       </w:r>
       <w:r>
         <w:t>FIRST Robotics</w:t>
@@ -528,15 +533,7 @@
         <w:ind w:left="426" w:hanging="284"/>
       </w:pPr>
       <w:r>
-        <w:t xml:space="preserve">Led a </w:t>
-      </w:r>
-      <w:proofErr w:type="spellStart"/>
-      <w:r>
-        <w:t>subteam</w:t>
-      </w:r>
-      <w:proofErr w:type="spellEnd"/>
-      <w:r>
-        <w:t xml:space="preserve"> of students using project management and teamwork skills to design and build a robotic subsystem.</w:t>
+        <w:t>Led a subteam of students using project management and teamwork skills to design and build a robotic subsystem.</w:t>
       </w:r>
     </w:p>
     <w:p>
@@ -601,15 +598,7 @@
         <w:t xml:space="preserve"> </w:t>
       </w:r>
       <w:r>
-        <w:t xml:space="preserve">– Electric </w:t>
-      </w:r>
-      <w:proofErr w:type="spellStart"/>
-      <w:r>
-        <w:t>Racecar</w:t>
-      </w:r>
-      <w:proofErr w:type="spellEnd"/>
-      <w:r>
-        <w:t xml:space="preserve"> Team</w:t>
+        <w:t>– Electric Racecar Team</w:t>
       </w:r>
       <w:r>
         <w:tab/>
@@ -661,15 +650,7 @@
         <w:ind w:left="426" w:hanging="284"/>
       </w:pPr>
       <w:r>
-        <w:t xml:space="preserve">Designed and manufactured a fully electric </w:t>
-      </w:r>
-      <w:proofErr w:type="spellStart"/>
-      <w:r>
-        <w:t>racecar</w:t>
-      </w:r>
-      <w:proofErr w:type="spellEnd"/>
-      <w:r>
-        <w:t xml:space="preserve"> in under a year, optimizing drivetrain systems to increase efficiency.</w:t>
+        <w:t>Designed and manufactured a fully electric racecar in under a year, optimizing drivetrain systems to increase efficiency.</w:t>
       </w:r>
     </w:p>
     <w:p>
@@ -695,15 +676,7 @@
         <w:ind w:left="426" w:hanging="284"/>
       </w:pPr>
       <w:r>
-        <w:t xml:space="preserve">Designed a 3D printed emergency stopping system in </w:t>
-      </w:r>
-      <w:proofErr w:type="spellStart"/>
-      <w:r>
-        <w:t>OnShape</w:t>
-      </w:r>
-      <w:proofErr w:type="spellEnd"/>
-      <w:r>
-        <w:t>, ensuring safety and ease of use in emergencies.</w:t>
+        <w:t>Designed a 3D printed emergency stopping system in OnShape, ensuring safety and ease of use in emergencies.</w:t>
       </w:r>
     </w:p>
     <w:p>
@@ -800,21 +773,12 @@
       <w:pPr>
         <w:spacing w:after="60" w:line="276" w:lineRule="auto"/>
       </w:pPr>
-      <w:proofErr w:type="spellStart"/>
       <w:r>
         <w:rPr>
           <w:b/>
           <w:bCs/>
         </w:rPr>
-        <w:t>JamHacksV</w:t>
-      </w:r>
-      <w:proofErr w:type="spellEnd"/>
-      <w:r>
-        <w:rPr>
-          <w:b/>
-          <w:bCs/>
-        </w:rPr>
-        <w:t xml:space="preserve"> </w:t>
+        <w:t xml:space="preserve">JamHacksV </w:t>
       </w:r>
       <w:r>
         <w:rPr>
@@ -1214,7 +1178,7 @@
           <w:noProof/>
         </w:rPr>
         <w:drawing>
-          <wp:anchor distT="0" distB="0" distL="114300" distR="114300" simplePos="0" relativeHeight="251660288" behindDoc="0" locked="0" layoutInCell="1" allowOverlap="1" wp14:anchorId="063A894B" wp14:editId="5F7EC286">
+          <wp:anchor distT="0" distB="0" distL="114300" distR="114300" simplePos="0" relativeHeight="251660288" behindDoc="0" locked="0" layoutInCell="1" allowOverlap="1" wp14:anchorId="063A894B" wp14:editId="0E6548B7">
             <wp:simplePos x="0" y="0"/>
             <wp:positionH relativeFrom="column">
               <wp:posOffset>4930775</wp:posOffset>
@@ -1390,15 +1354,7 @@
         <w:t>sorting algorithms</w:t>
       </w:r>
       <w:r>
-        <w:t xml:space="preserve"> including Merge Sort, Heap Sort, and Hoare and </w:t>
-      </w:r>
-      <w:proofErr w:type="spellStart"/>
-      <w:r>
-        <w:t>Lomuto</w:t>
-      </w:r>
-      <w:proofErr w:type="spellEnd"/>
-      <w:r>
-        <w:t xml:space="preserve"> Quick Sort.</w:t>
+        <w:t xml:space="preserve"> including Merge Sort, Heap Sort, and Hoare and Lomuto Quick Sort.</w:t>
       </w:r>
     </w:p>
     <w:p>
@@ -1843,13 +1799,8 @@
       <w:pPr>
         <w:pStyle w:val="Heading2"/>
       </w:pPr>
-      <w:proofErr w:type="spellStart"/>
-      <w:r>
-        <w:t>SimpleLib</w:t>
-      </w:r>
-      <w:proofErr w:type="spellEnd"/>
-      <w:r>
-        <w:t xml:space="preserve"> – Data Structures and Algorithms Library</w:t>
+      <w:r>
+        <w:t>SimpleLib – Data Structures and Algorithms Library</w:t>
       </w:r>
     </w:p>
     <w:p>
@@ -1896,15 +1847,7 @@
         <w:t xml:space="preserve">Implemented data structures including </w:t>
       </w:r>
       <w:r>
-        <w:t xml:space="preserve">Linked Lists, Binary Search Trees, </w:t>
-      </w:r>
-      <w:proofErr w:type="spellStart"/>
-      <w:r>
-        <w:t>Hashmaps</w:t>
-      </w:r>
-      <w:proofErr w:type="spellEnd"/>
-      <w:r>
-        <w:t>, and Graphs</w:t>
+        <w:t>Linked Lists, Binary Search Trees, Hashmaps, and Graphs</w:t>
       </w:r>
       <w:r>
         <w:t>.</w:t>

--- a/resume/Software/Software.docx
+++ b/resume/Software/Software.docx
@@ -251,19 +251,16 @@
         <w:t xml:space="preserve">OOP, advanced data structures and algorithms, </w:t>
       </w:r>
       <w:r>
-        <w:t>JSON/XML</w:t>
-      </w:r>
-      <w:r>
-        <w:t xml:space="preserve"> scripting</w:t>
-      </w:r>
-      <w:r>
-        <w:t xml:space="preserve">, </w:t>
-      </w:r>
-      <w:r>
-        <w:t xml:space="preserve">in depth </w:t>
-      </w:r>
-      <w:r>
-        <w:t>testing and debugging</w:t>
+        <w:t xml:space="preserve">JSON/XML </w:t>
+      </w:r>
+      <w:r>
+        <w:t>scripting</w:t>
+      </w:r>
+      <w:r>
+        <w:t>, data analysis in R</w:t>
+      </w:r>
+      <w:r>
+        <w:t>, testing and debugging</w:t>
       </w:r>
       <w:r>
         <w:t>.</w:t>
@@ -318,9 +315,11 @@
       <w:r>
         <w:t xml:space="preserve">o-op) – </w:t>
       </w:r>
+      <w:proofErr w:type="spellStart"/>
       <w:r>
         <w:t>BusPlanner</w:t>
       </w:r>
+      <w:proofErr w:type="spellEnd"/>
       <w:r>
         <w:t xml:space="preserve"> Inc.</w:t>
       </w:r>
@@ -504,8 +503,13 @@
           <w:rStyle w:val="Heading3Char"/>
         </w:rPr>
       </w:pPr>
-      <w:r>
-        <w:t xml:space="preserve">Subteam Lead – </w:t>
+      <w:proofErr w:type="spellStart"/>
+      <w:r>
+        <w:t>Subteam</w:t>
+      </w:r>
+      <w:proofErr w:type="spellEnd"/>
+      <w:r>
+        <w:t xml:space="preserve"> Lead – </w:t>
       </w:r>
       <w:r>
         <w:t>FIRST Robotics</w:t>
@@ -533,7 +537,15 @@
         <w:ind w:left="426" w:hanging="284"/>
       </w:pPr>
       <w:r>
-        <w:t>Led a subteam of students using project management and teamwork skills to design and build a robotic subsystem.</w:t>
+        <w:t xml:space="preserve">Led a </w:t>
+      </w:r>
+      <w:proofErr w:type="spellStart"/>
+      <w:r>
+        <w:t>subteam</w:t>
+      </w:r>
+      <w:proofErr w:type="spellEnd"/>
+      <w:r>
+        <w:t xml:space="preserve"> of students using project management and teamwork skills to design and build a robotic subsystem.</w:t>
       </w:r>
     </w:p>
     <w:p>
@@ -565,7 +577,15 @@
         <w:ind w:left="426" w:hanging="284"/>
       </w:pPr>
       <w:r>
-        <w:t>Fabricated complex parts and assembled robotic systems, troubleshooting and optimizing mechanical systems.</w:t>
+        <w:t xml:space="preserve">Fabricated complex parts and assembled robotic systems, </w:t>
+      </w:r>
+      <w:proofErr w:type="gramStart"/>
+      <w:r>
+        <w:t>troubleshooting</w:t>
+      </w:r>
+      <w:proofErr w:type="gramEnd"/>
+      <w:r>
+        <w:t xml:space="preserve"> and optimizing mechanical systems.</w:t>
       </w:r>
     </w:p>
     <w:p>
@@ -598,7 +618,15 @@
         <w:t xml:space="preserve"> </w:t>
       </w:r>
       <w:r>
-        <w:t>– Electric Racecar Team</w:t>
+        <w:t xml:space="preserve">– Electric </w:t>
+      </w:r>
+      <w:proofErr w:type="spellStart"/>
+      <w:r>
+        <w:t>Racecar</w:t>
+      </w:r>
+      <w:proofErr w:type="spellEnd"/>
+      <w:r>
+        <w:t xml:space="preserve"> Team</w:t>
       </w:r>
       <w:r>
         <w:tab/>
@@ -650,7 +678,15 @@
         <w:ind w:left="426" w:hanging="284"/>
       </w:pPr>
       <w:r>
-        <w:t>Designed and manufactured a fully electric racecar in under a year, optimizing drivetrain systems to increase efficiency.</w:t>
+        <w:t xml:space="preserve">Designed and manufactured a fully electric </w:t>
+      </w:r>
+      <w:proofErr w:type="spellStart"/>
+      <w:r>
+        <w:t>racecar</w:t>
+      </w:r>
+      <w:proofErr w:type="spellEnd"/>
+      <w:r>
+        <w:t xml:space="preserve"> in under a year, optimizing drivetrain systems to increase efficiency.</w:t>
       </w:r>
     </w:p>
     <w:p>
@@ -676,7 +712,15 @@
         <w:ind w:left="426" w:hanging="284"/>
       </w:pPr>
       <w:r>
-        <w:t>Designed a 3D printed emergency stopping system in OnShape, ensuring safety and ease of use in emergencies.</w:t>
+        <w:t xml:space="preserve">Designed a 3D printed emergency stopping system in </w:t>
+      </w:r>
+      <w:proofErr w:type="spellStart"/>
+      <w:r>
+        <w:t>OnShape</w:t>
+      </w:r>
+      <w:proofErr w:type="spellEnd"/>
+      <w:r>
+        <w:t>, ensuring safety and ease of use in emergencies.</w:t>
       </w:r>
     </w:p>
     <w:p>
@@ -773,12 +817,21 @@
       <w:pPr>
         <w:spacing w:after="60" w:line="276" w:lineRule="auto"/>
       </w:pPr>
+      <w:proofErr w:type="spellStart"/>
       <w:r>
         <w:rPr>
           <w:b/>
           <w:bCs/>
         </w:rPr>
-        <w:t xml:space="preserve">JamHacksV </w:t>
+        <w:t>JamHacksV</w:t>
+      </w:r>
+      <w:proofErr w:type="spellEnd"/>
+      <w:r>
+        <w:rPr>
+          <w:b/>
+          <w:bCs/>
+        </w:rPr>
+        <w:t xml:space="preserve"> </w:t>
       </w:r>
       <w:r>
         <w:rPr>
@@ -1178,7 +1231,7 @@
           <w:noProof/>
         </w:rPr>
         <w:drawing>
-          <wp:anchor distT="0" distB="0" distL="114300" distR="114300" simplePos="0" relativeHeight="251660288" behindDoc="0" locked="0" layoutInCell="1" allowOverlap="1" wp14:anchorId="063A894B" wp14:editId="0E6548B7">
+          <wp:anchor distT="0" distB="0" distL="114300" distR="114300" simplePos="0" relativeHeight="251660288" behindDoc="0" locked="0" layoutInCell="1" allowOverlap="1" wp14:anchorId="063A894B" wp14:editId="23BD45D0">
             <wp:simplePos x="0" y="0"/>
             <wp:positionH relativeFrom="column">
               <wp:posOffset>4930775</wp:posOffset>
@@ -1354,7 +1407,15 @@
         <w:t>sorting algorithms</w:t>
       </w:r>
       <w:r>
-        <w:t xml:space="preserve"> including Merge Sort, Heap Sort, and Hoare and Lomuto Quick Sort.</w:t>
+        <w:t xml:space="preserve"> including Merge Sort, Heap Sort, and Hoare and </w:t>
+      </w:r>
+      <w:proofErr w:type="spellStart"/>
+      <w:r>
+        <w:t>Lomuto</w:t>
+      </w:r>
+      <w:proofErr w:type="spellEnd"/>
+      <w:r>
+        <w:t xml:space="preserve"> Quick Sort.</w:t>
       </w:r>
     </w:p>
     <w:p>
@@ -1799,8 +1860,13 @@
       <w:pPr>
         <w:pStyle w:val="Heading2"/>
       </w:pPr>
-      <w:r>
-        <w:t>SimpleLib – Data Structures and Algorithms Library</w:t>
+      <w:proofErr w:type="spellStart"/>
+      <w:r>
+        <w:t>SimpleLib</w:t>
+      </w:r>
+      <w:proofErr w:type="spellEnd"/>
+      <w:r>
+        <w:t xml:space="preserve"> – Data Structures and Algorithms Library</w:t>
       </w:r>
     </w:p>
     <w:p>
@@ -1847,7 +1913,15 @@
         <w:t xml:space="preserve">Implemented data structures including </w:t>
       </w:r>
       <w:r>
-        <w:t>Linked Lists, Binary Search Trees, Hashmaps, and Graphs</w:t>
+        <w:t xml:space="preserve">Linked Lists, Binary Search Trees, </w:t>
+      </w:r>
+      <w:proofErr w:type="spellStart"/>
+      <w:r>
+        <w:t>Hashmaps</w:t>
+      </w:r>
+      <w:proofErr w:type="spellEnd"/>
+      <w:r>
+        <w:t>, and Graphs</w:t>
       </w:r>
       <w:r>
         <w:t>.</w:t>

--- a/resume/Software/Software.docx
+++ b/resume/Software/Software.docx
@@ -53,7 +53,7 @@
           <w:color w:val="595959" w:themeColor="text1" w:themeTint="A6"/>
         </w:rPr>
       </w:pPr>
-      <w:hyperlink r:id="rId5" w:history="1">
+      <w:hyperlink r:id="rId6" w:history="1">
         <w:r>
           <w:rPr>
             <w:rStyle w:val="Hyperlink"/>
@@ -73,7 +73,7 @@
           <w:color w:val="595959" w:themeColor="text1" w:themeTint="A6"/>
         </w:rPr>
       </w:pPr>
-      <w:hyperlink r:id="rId6" w:history="1">
+      <w:hyperlink r:id="rId7" w:history="1">
         <w:r>
           <w:rPr>
             <w:rStyle w:val="Hyperlink"/>
@@ -92,7 +92,7 @@
           <w:color w:val="595959" w:themeColor="text1" w:themeTint="A6"/>
         </w:rPr>
       </w:pPr>
-      <w:hyperlink r:id="rId7" w:history="1">
+      <w:hyperlink r:id="rId8" w:history="1">
         <w:r>
           <w:rPr>
             <w:rStyle w:val="Hyperlink"/>
@@ -144,16 +144,28 @@
         <w:t xml:space="preserve"> </w:t>
       </w:r>
       <w:r>
-        <w:t>Python (4 years), JavaScript</w:t>
+        <w:t>Python (</w:t>
+      </w:r>
+      <w:r>
+        <w:t>6 years</w:t>
+      </w:r>
+      <w:r>
+        <w:t>), JavaScript</w:t>
       </w:r>
       <w:r>
         <w:t>/jQuery</w:t>
       </w:r>
       <w:r>
-        <w:t xml:space="preserve"> (4 years), C++ (</w:t>
-      </w:r>
-      <w:r>
-        <w:t>2</w:t>
+        <w:t xml:space="preserve"> (</w:t>
+      </w:r>
+      <w:r>
+        <w:t>5</w:t>
+      </w:r>
+      <w:r>
+        <w:t xml:space="preserve"> years), C++ (</w:t>
+      </w:r>
+      <w:r>
+        <w:t>3</w:t>
       </w:r>
       <w:r>
         <w:t xml:space="preserve"> year</w:t>
@@ -217,10 +229,34 @@
         <w:t>JS</w:t>
       </w:r>
       <w:r>
-        <w:t xml:space="preserve"> (3 years),</w:t>
-      </w:r>
-      <w:r>
-        <w:t xml:space="preserve"> HTML/CSS/Bootstrap (5 years), Django (1 year)</w:t>
+        <w:t xml:space="preserve"> (</w:t>
+      </w:r>
+      <w:r>
+        <w:t>4</w:t>
+      </w:r>
+      <w:r>
+        <w:t xml:space="preserve"> years),</w:t>
+      </w:r>
+      <w:r>
+        <w:t xml:space="preserve"> HTML/CSS/Bootstrap (</w:t>
+      </w:r>
+      <w:r>
+        <w:t>6</w:t>
+      </w:r>
+      <w:r>
+        <w:t xml:space="preserve"> years), Django (</w:t>
+      </w:r>
+      <w:r>
+        <w:t>3</w:t>
+      </w:r>
+      <w:r>
+        <w:t xml:space="preserve"> year</w:t>
+      </w:r>
+      <w:r>
+        <w:t>s</w:t>
+      </w:r>
+      <w:r>
+        <w:t>)</w:t>
       </w:r>
       <w:r>
         <w:t>, Visual Studio</w:t>
@@ -307,21 +343,21 @@
         </w:rPr>
       </w:pPr>
       <w:r>
-        <w:t>Software Developer (</w:t>
-      </w:r>
-      <w:r>
-        <w:t>C</w:t>
-      </w:r>
-      <w:r>
-        <w:t xml:space="preserve">o-op) – </w:t>
+        <w:t>R&amp;D Development Engineering</w:t>
+      </w:r>
+      <w:r>
+        <w:t xml:space="preserve"> (Co-op)</w:t>
+      </w:r>
+      <w:r>
+        <w:t xml:space="preserve"> – Hub for </w:t>
       </w:r>
       <w:proofErr w:type="spellStart"/>
       <w:r>
-        <w:t>BusPlanner</w:t>
+        <w:t>Neuroengineering</w:t>
       </w:r>
       <w:proofErr w:type="spellEnd"/>
       <w:r>
-        <w:t xml:space="preserve"> Inc.</w:t>
+        <w:t xml:space="preserve"> Solutions</w:t>
       </w:r>
       <w:r>
         <w:tab/>
@@ -330,19 +366,49 @@
         <w:rPr>
           <w:rStyle w:val="Heading3Char"/>
         </w:rPr>
-        <w:t>May 2023 –</w:t>
+        <w:t>January</w:t>
       </w:r>
       <w:r>
         <w:rPr>
           <w:rStyle w:val="Heading3Char"/>
         </w:rPr>
+        <w:t xml:space="preserve"> 202</w:t>
+      </w:r>
+      <w:r>
+        <w:rPr>
+          <w:rStyle w:val="Heading3Char"/>
+        </w:rPr>
+        <w:t>4</w:t>
+      </w:r>
+      <w:r>
+        <w:rPr>
+          <w:rStyle w:val="Heading3Char"/>
+        </w:rPr>
+        <w:t xml:space="preserve"> –</w:t>
+      </w:r>
+      <w:r>
+        <w:rPr>
+          <w:rStyle w:val="Heading3Char"/>
+        </w:rPr>
         <w:t xml:space="preserve"> </w:t>
       </w:r>
       <w:r>
         <w:rPr>
           <w:rStyle w:val="Heading3Char"/>
         </w:rPr>
-        <w:t>September 2023</w:t>
+        <w:t xml:space="preserve">April </w:t>
+      </w:r>
+      <w:r>
+        <w:rPr>
+          <w:rStyle w:val="Heading3Char"/>
+        </w:rPr>
+        <w:t>202</w:t>
+      </w:r>
+      <w:r>
+        <w:rPr>
+          <w:rStyle w:val="Heading3Char"/>
+        </w:rPr>
+        <w:t>4</w:t>
       </w:r>
     </w:p>
     <w:p>
@@ -355,13 +421,16 @@
         <w:ind w:left="426" w:hanging="284"/>
       </w:pPr>
       <w:r>
-        <w:t xml:space="preserve">Developed and maintained web applications using the MVC ASP.NET framework, ensuring </w:t>
-      </w:r>
-      <w:r>
-        <w:t>robust</w:t>
-      </w:r>
-      <w:r>
-        <w:t xml:space="preserve"> solutions for clients.</w:t>
+        <w:t xml:space="preserve">Developed engineering solutions to create innovative </w:t>
+      </w:r>
+      <w:r>
+        <w:t>neuroscience</w:t>
+      </w:r>
+      <w:r>
+        <w:t xml:space="preserve"> </w:t>
+      </w:r>
+      <w:r>
+        <w:t>research devices at the University of Lethbridge.</w:t>
       </w:r>
     </w:p>
     <w:p>
@@ -374,7 +443,15 @@
         <w:ind w:left="426" w:hanging="284"/>
       </w:pPr>
       <w:r>
-        <w:t>Implemented and improved many web application features, directly affecting hundreds of clients across North America.</w:t>
+        <w:t>Built full-stack websites for serving collected data, using Django (Python), ReactJS (</w:t>
+      </w:r>
+      <w:proofErr w:type="spellStart"/>
+      <w:r>
+        <w:t>Javascript</w:t>
+      </w:r>
+      <w:proofErr w:type="spellEnd"/>
+      <w:r>
+        <w:t>), and SQL databases.</w:t>
       </w:r>
     </w:p>
     <w:p>
@@ -387,25 +464,19 @@
         <w:ind w:left="426" w:hanging="284"/>
       </w:pPr>
       <w:r>
-        <w:t>R</w:t>
-      </w:r>
-      <w:r>
-        <w:t xml:space="preserve">esolved issues on both the frontend and backend, employing </w:t>
-      </w:r>
-      <w:r>
-        <w:t>debugging</w:t>
-      </w:r>
-      <w:r>
-        <w:t xml:space="preserve"> skills to identify and fix </w:t>
-      </w:r>
-      <w:r>
-        <w:t>bugs</w:t>
-      </w:r>
-      <w:r>
-        <w:t xml:space="preserve">, optimize performance, and enhance application </w:t>
-      </w:r>
-      <w:r>
-        <w:t>usability with tools including C#, JavaScript/jQuery, and Bootstrap.</w:t>
+        <w:t>Programmed Raspberry Pi microprocessors using Python</w:t>
+      </w:r>
+      <w:r>
+        <w:t>,</w:t>
+      </w:r>
+      <w:r>
+        <w:t xml:space="preserve"> to </w:t>
+      </w:r>
+      <w:r>
+        <w:t>process, interface, and relay recorded information to a user</w:t>
+      </w:r>
+      <w:r>
+        <w:t>.</w:t>
       </w:r>
     </w:p>
     <w:p>
@@ -418,7 +489,10 @@
         <w:ind w:left="426" w:hanging="284"/>
       </w:pPr>
       <w:r>
-        <w:t>Designed SQL database solutions and advanced SQL queries for efficient data retrieval and manipulation.</w:t>
+        <w:t>Developed embedded systems code in Python for Linux based operating machines</w:t>
+      </w:r>
+      <w:r>
+        <w:t>, optimizing speed and performance.</w:t>
       </w:r>
     </w:p>
     <w:p>
@@ -431,13 +505,31 @@
         <w:ind w:left="426" w:hanging="284"/>
       </w:pPr>
       <w:r>
-        <w:t xml:space="preserve">Improved codebase structure, refactoring and optimizing existing code to enhance </w:t>
-      </w:r>
-      <w:r>
-        <w:t>performance</w:t>
-      </w:r>
-      <w:r>
-        <w:t>, reusability, and scalability.</w:t>
+        <w:t xml:space="preserve">Leveraged </w:t>
+      </w:r>
+      <w:r>
+        <w:t xml:space="preserve">SolidWorks CAD tools to design </w:t>
+      </w:r>
+      <w:r>
+        <w:t xml:space="preserve">mechanical components for 3D printed </w:t>
+      </w:r>
+      <w:r>
+        <w:t xml:space="preserve">production, </w:t>
+      </w:r>
+      <w:r>
+        <w:t>rapid iteration</w:t>
+      </w:r>
+      <w:r>
+        <w:t>,</w:t>
+      </w:r>
+      <w:r>
+        <w:t xml:space="preserve"> and </w:t>
+      </w:r>
+      <w:r>
+        <w:t>prototyping</w:t>
+      </w:r>
+      <w:r>
+        <w:t>.</w:t>
       </w:r>
     </w:p>
     <w:p>
@@ -450,47 +542,149 @@
         <w:ind w:left="426" w:hanging="284"/>
       </w:pPr>
       <w:r>
-        <w:t xml:space="preserve">Utilized </w:t>
-      </w:r>
-      <w:r>
-        <w:t xml:space="preserve">Azure DevOps and TFS </w:t>
-      </w:r>
-      <w:r>
-        <w:t xml:space="preserve">version control to manage source code </w:t>
-      </w:r>
-      <w:r>
-        <w:t xml:space="preserve">and participate in code reviews among </w:t>
-      </w:r>
-      <w:r>
-        <w:t>team members.</w:t>
+        <w:t>Designed</w:t>
+      </w:r>
+      <w:r>
+        <w:t xml:space="preserve"> and built</w:t>
+      </w:r>
+      <w:r>
+        <w:t xml:space="preserve"> electrical circuitry with </w:t>
+      </w:r>
+      <w:r>
+        <w:t xml:space="preserve">microprocessors, </w:t>
+      </w:r>
+      <w:r>
+        <w:t>sensors</w:t>
+      </w:r>
+      <w:r>
+        <w:t xml:space="preserve">, and actuators </w:t>
+      </w:r>
+      <w:r>
+        <w:t xml:space="preserve">for ease of use and </w:t>
+      </w:r>
+      <w:r>
+        <w:t>implementation.</w:t>
+      </w:r>
+    </w:p>
+    <w:p>
+      <w:pPr>
+        <w:pStyle w:val="ListParagraph"/>
+        <w:numPr>
+          <w:ilvl w:val="0"/>
+          <w:numId w:val="2"/>
+        </w:numPr>
+        <w:ind w:left="426" w:hanging="284"/>
+      </w:pPr>
+      <w:r>
+        <w:t xml:space="preserve">Designed </w:t>
+      </w:r>
+      <w:r>
+        <w:t xml:space="preserve">electrical schematics and </w:t>
+      </w:r>
+      <w:r>
+        <w:t xml:space="preserve">printed circuit boards (PCBs) for </w:t>
+      </w:r>
+      <w:r>
+        <w:t xml:space="preserve">mass </w:t>
+      </w:r>
+      <w:r>
+        <w:t xml:space="preserve">production in Altium </w:t>
+      </w:r>
+      <w:r>
+        <w:t>D</w:t>
+      </w:r>
+      <w:r>
+        <w:t>esigner</w:t>
+      </w:r>
+      <w:r>
+        <w:t>.</w:t>
+      </w:r>
+    </w:p>
+    <w:p>
+      <w:pPr>
+        <w:pStyle w:val="ListParagraph"/>
+        <w:numPr>
+          <w:ilvl w:val="0"/>
+          <w:numId w:val="2"/>
+        </w:numPr>
+        <w:ind w:left="426" w:hanging="284"/>
+      </w:pPr>
+      <w:r>
+        <w:t xml:space="preserve">Debugged </w:t>
+      </w:r>
+      <w:r>
+        <w:t>electrical</w:t>
+      </w:r>
+      <w:r>
+        <w:t xml:space="preserve"> systems with multimeter</w:t>
+      </w:r>
+      <w:r>
+        <w:t xml:space="preserve"> and</w:t>
+      </w:r>
+      <w:r>
+        <w:t xml:space="preserve"> oscilloscope</w:t>
+      </w:r>
+      <w:r>
+        <w:t xml:space="preserve"> testing </w:t>
+      </w:r>
+      <w:r>
+        <w:t xml:space="preserve">techniques to find and resolve </w:t>
+      </w:r>
+      <w:r>
+        <w:t>development issues.</w:t>
+      </w:r>
+    </w:p>
+    <w:p>
+      <w:pPr>
+        <w:pStyle w:val="ListParagraph"/>
+        <w:numPr>
+          <w:ilvl w:val="0"/>
+          <w:numId w:val="2"/>
+        </w:numPr>
+        <w:ind w:left="426" w:hanging="284"/>
+      </w:pPr>
+      <w:r>
+        <w:t>Improved and maintained CNC tools</w:t>
+      </w:r>
+      <w:r>
+        <w:t>, optimizing production speed and performance.</w:t>
+      </w:r>
+    </w:p>
+    <w:p>
+      <w:pPr>
+        <w:pStyle w:val="ListParagraph"/>
+        <w:numPr>
+          <w:ilvl w:val="0"/>
+          <w:numId w:val="2"/>
+        </w:numPr>
+        <w:ind w:left="426" w:hanging="284"/>
+      </w:pPr>
+      <w:r>
+        <w:t>Optimized</w:t>
+      </w:r>
+      <w:r>
+        <w:t xml:space="preserve"> hardware</w:t>
+      </w:r>
+      <w:r>
+        <w:t xml:space="preserve"> development workflow through</w:t>
+      </w:r>
+      <w:r>
+        <w:t xml:space="preserve"> a</w:t>
+      </w:r>
+      <w:r>
+        <w:t xml:space="preserve">n </w:t>
+      </w:r>
+      <w:r>
+        <w:t>improved</w:t>
       </w:r>
       <w:r>
         <w:t xml:space="preserve"> </w:t>
       </w:r>
-    </w:p>
-    <w:p>
-      <w:pPr>
-        <w:pStyle w:val="ListParagraph"/>
-        <w:numPr>
-          <w:ilvl w:val="0"/>
-          <w:numId w:val="2"/>
-        </w:numPr>
-        <w:ind w:left="426" w:hanging="284"/>
-      </w:pPr>
-      <w:r>
-        <w:t>Conducted thorough testing of web applications to identify issues, ensuring optimal functionality</w:t>
-      </w:r>
-      <w:r>
-        <w:t xml:space="preserve"> and </w:t>
-      </w:r>
-      <w:r>
-        <w:t>user experience</w:t>
-      </w:r>
-      <w:r>
-        <w:t>s</w:t>
-      </w:r>
-      <w:r>
-        <w:t>.</w:t>
+      <w:r>
+        <w:t>file storage and communication procedure.</w:t>
+      </w:r>
+      <w:r>
+        <w:t xml:space="preserve"> </w:t>
       </w:r>
     </w:p>
     <w:p>
@@ -503,19 +697,26 @@
           <w:rStyle w:val="Heading3Char"/>
         </w:rPr>
       </w:pPr>
-      <w:proofErr w:type="spellStart"/>
-      <w:r>
-        <w:t>Subteam</w:t>
-      </w:r>
-      <w:proofErr w:type="spellEnd"/>
-      <w:r>
-        <w:t xml:space="preserve"> Lead – </w:t>
-      </w:r>
-      <w:r>
-        <w:t>FIRST Robotics</w:t>
-      </w:r>
-      <w:r>
-        <w:t xml:space="preserve"> Team</w:t>
+      <w:r>
+        <w:t xml:space="preserve">Lead </w:t>
+      </w:r>
+      <w:r>
+        <w:t>Software Develop</w:t>
+      </w:r>
+      <w:r>
+        <w:t>er</w:t>
+      </w:r>
+      <w:r>
+        <w:t xml:space="preserve"> </w:t>
+      </w:r>
+      <w:r>
+        <w:t>–</w:t>
+      </w:r>
+      <w:r>
+        <w:t xml:space="preserve"> </w:t>
+      </w:r>
+      <w:r>
+        <w:t>QAMP Outdoors</w:t>
       </w:r>
       <w:r>
         <w:tab/>
@@ -524,7 +725,37 @@
         <w:rPr>
           <w:rStyle w:val="Heading3Char"/>
         </w:rPr>
-        <w:t>August 2018 – September 2022</w:t>
+        <w:t xml:space="preserve">September </w:t>
+      </w:r>
+      <w:r>
+        <w:rPr>
+          <w:rStyle w:val="Heading3Char"/>
+        </w:rPr>
+        <w:t>2023</w:t>
+      </w:r>
+      <w:r>
+        <w:rPr>
+          <w:rStyle w:val="Heading3Char"/>
+        </w:rPr>
+        <w:t xml:space="preserve"> </w:t>
+      </w:r>
+      <w:r>
+        <w:rPr>
+          <w:rStyle w:val="Heading3Char"/>
+        </w:rPr>
+        <w:t>–</w:t>
+      </w:r>
+      <w:r>
+        <w:rPr>
+          <w:rStyle w:val="Heading3Char"/>
+        </w:rPr>
+        <w:t xml:space="preserve"> </w:t>
+      </w:r>
+      <w:r>
+        <w:rPr>
+          <w:rStyle w:val="Heading3Char"/>
+        </w:rPr>
+        <w:t>Present</w:t>
       </w:r>
     </w:p>
     <w:p>
@@ -537,15 +768,13 @@
         <w:ind w:left="426" w:hanging="284"/>
       </w:pPr>
       <w:r>
-        <w:t xml:space="preserve">Led a </w:t>
-      </w:r>
-      <w:proofErr w:type="spellStart"/>
-      <w:r>
-        <w:t>subteam</w:t>
-      </w:r>
-      <w:proofErr w:type="spellEnd"/>
-      <w:r>
-        <w:t xml:space="preserve"> of students using project management and teamwork skills to design and build a robotic subsystem.</w:t>
+        <w:t>Developed a full-stack mapping application for camping/backpacking trip planning</w:t>
+      </w:r>
+      <w:r>
+        <w:t xml:space="preserve"> and routing</w:t>
+      </w:r>
+      <w:r>
+        <w:t>.</w:t>
       </w:r>
     </w:p>
     <w:p>
@@ -558,13 +787,7 @@
         <w:ind w:left="426" w:hanging="284"/>
       </w:pPr>
       <w:r>
-        <w:t xml:space="preserve">Designed flexible assemblies and robotic systems in </w:t>
-      </w:r>
-      <w:r>
-        <w:t>SolidWorks</w:t>
-      </w:r>
-      <w:r>
-        <w:t xml:space="preserve"> for manufactured and 3D printed fabrication.</w:t>
+        <w:t>Implemented UI designs (Figma) and effective data transfer and manipulation on the frontend, using Next.js / ReactJS.</w:t>
       </w:r>
     </w:p>
     <w:p>
@@ -577,15 +800,7 @@
         <w:ind w:left="426" w:hanging="284"/>
       </w:pPr>
       <w:r>
-        <w:t xml:space="preserve">Fabricated complex parts and assembled robotic systems, </w:t>
-      </w:r>
-      <w:proofErr w:type="gramStart"/>
-      <w:r>
-        <w:t>troubleshooting</w:t>
-      </w:r>
-      <w:proofErr w:type="gramEnd"/>
-      <w:r>
-        <w:t xml:space="preserve"> and optimizing mechanical systems.</w:t>
+        <w:t>Built database scripting tools, for mass transfer and processing of complex spatial relational data and information.</w:t>
       </w:r>
     </w:p>
     <w:p>
@@ -598,7 +813,19 @@
         <w:ind w:left="426" w:hanging="284"/>
       </w:pPr>
       <w:r>
-        <w:t>Led the team’s sponsorship program, using networking and interpersonal skills to attract and retain sponsorship for the team.</w:t>
+        <w:t xml:space="preserve">Designed </w:t>
+      </w:r>
+      <w:r>
+        <w:t xml:space="preserve">and created </w:t>
+      </w:r>
+      <w:r>
+        <w:t>HTTP endpoints using Django</w:t>
+      </w:r>
+      <w:r>
+        <w:t xml:space="preserve"> and RESTful APIs</w:t>
+      </w:r>
+      <w:r>
+        <w:t>, retrieving and serving data to frontend displays.</w:t>
       </w:r>
     </w:p>
     <w:p>
@@ -612,61 +839,166 @@
         </w:rPr>
       </w:pPr>
       <w:r>
-        <w:t>Drivetrain Lead</w:t>
-      </w:r>
-      <w:r>
+        <w:t>Software Developer (</w:t>
+      </w:r>
+      <w:r>
+        <w:t>C</w:t>
+      </w:r>
+      <w:r>
+        <w:t xml:space="preserve">o-op) – </w:t>
+      </w:r>
+      <w:proofErr w:type="spellStart"/>
+      <w:r>
+        <w:t>BusPlanner</w:t>
+      </w:r>
+      <w:proofErr w:type="spellEnd"/>
+      <w:r>
+        <w:t xml:space="preserve"> Inc.</w:t>
+      </w:r>
+      <w:r>
+        <w:tab/>
+      </w:r>
+      <w:r>
+        <w:rPr>
+          <w:rStyle w:val="Heading3Char"/>
+        </w:rPr>
+        <w:t>May 2023 –</w:t>
+      </w:r>
+      <w:r>
+        <w:rPr>
+          <w:rStyle w:val="Heading3Char"/>
+        </w:rPr>
         <w:t xml:space="preserve"> </w:t>
       </w:r>
       <w:r>
-        <w:t xml:space="preserve">– Electric </w:t>
-      </w:r>
-      <w:proofErr w:type="spellStart"/>
-      <w:r>
-        <w:t>Racecar</w:t>
-      </w:r>
-      <w:proofErr w:type="spellEnd"/>
-      <w:r>
-        <w:t xml:space="preserve"> Team</w:t>
-      </w:r>
-      <w:r>
-        <w:tab/>
-      </w:r>
-      <w:r>
         <w:rPr>
           <w:rStyle w:val="Heading3Char"/>
         </w:rPr>
-        <w:t>September 202</w:t>
-      </w:r>
-      <w:r>
-        <w:rPr>
-          <w:rStyle w:val="Heading3Char"/>
-        </w:rPr>
-        <w:t>1</w:t>
-      </w:r>
-      <w:r>
-        <w:rPr>
-          <w:rStyle w:val="Heading3Char"/>
-        </w:rPr>
+        <w:t>September 2023</w:t>
+      </w:r>
+    </w:p>
+    <w:p>
+      <w:pPr>
+        <w:pStyle w:val="ListParagraph"/>
+        <w:numPr>
+          <w:ilvl w:val="0"/>
+          <w:numId w:val="2"/>
+        </w:numPr>
+        <w:ind w:left="426" w:hanging="284"/>
+      </w:pPr>
+      <w:r>
+        <w:t xml:space="preserve">Developed and maintained web applications using the MVC ASP.NET framework, ensuring </w:t>
+      </w:r>
+      <w:r>
+        <w:t>robust</w:t>
+      </w:r>
+      <w:r>
+        <w:t xml:space="preserve"> solutions for clients.</w:t>
+      </w:r>
+    </w:p>
+    <w:p>
+      <w:pPr>
+        <w:pStyle w:val="ListParagraph"/>
+        <w:numPr>
+          <w:ilvl w:val="0"/>
+          <w:numId w:val="2"/>
+        </w:numPr>
+        <w:ind w:left="426" w:hanging="284"/>
+      </w:pPr>
+      <w:r>
+        <w:t>Implemented and improved many web application features, directly affecting hundreds of clients across North America.</w:t>
+      </w:r>
+    </w:p>
+    <w:p>
+      <w:pPr>
+        <w:pStyle w:val="ListParagraph"/>
+        <w:numPr>
+          <w:ilvl w:val="0"/>
+          <w:numId w:val="2"/>
+        </w:numPr>
+        <w:ind w:left="426" w:hanging="284"/>
+      </w:pPr>
+      <w:r>
+        <w:t>R</w:t>
+      </w:r>
+      <w:r>
+        <w:t xml:space="preserve">esolved issues on both the frontend and backend, employing </w:t>
+      </w:r>
+      <w:r>
+        <w:t>debugging</w:t>
+      </w:r>
+      <w:r>
+        <w:t xml:space="preserve"> skills to identify and fix </w:t>
+      </w:r>
+      <w:r>
+        <w:t>bugs</w:t>
+      </w:r>
+      <w:r>
+        <w:t xml:space="preserve">, optimize performance, and enhance application </w:t>
+      </w:r>
+      <w:r>
+        <w:t>usability with tools including C#, JavaScript/jQuery, and Bootstrap.</w:t>
+      </w:r>
+    </w:p>
+    <w:p>
+      <w:pPr>
+        <w:pStyle w:val="ListParagraph"/>
+        <w:numPr>
+          <w:ilvl w:val="0"/>
+          <w:numId w:val="2"/>
+        </w:numPr>
+        <w:ind w:left="426" w:hanging="284"/>
+      </w:pPr>
+      <w:r>
+        <w:t>Designed SQL database solutions and advanced SQL queries for efficient data retrieval and manipulation.</w:t>
+      </w:r>
+    </w:p>
+    <w:p>
+      <w:pPr>
+        <w:pStyle w:val="ListParagraph"/>
+        <w:numPr>
+          <w:ilvl w:val="0"/>
+          <w:numId w:val="2"/>
+        </w:numPr>
+        <w:ind w:left="426" w:hanging="284"/>
+      </w:pPr>
+      <w:r>
+        <w:t xml:space="preserve">Improved codebase structure, refactoring and optimizing existing code to enhance </w:t>
+      </w:r>
+      <w:r>
+        <w:t>performance</w:t>
+      </w:r>
+      <w:r>
+        <w:t>, reusability, and scalability.</w:t>
+      </w:r>
+    </w:p>
+    <w:p>
+      <w:pPr>
+        <w:pStyle w:val="ListParagraph"/>
+        <w:numPr>
+          <w:ilvl w:val="0"/>
+          <w:numId w:val="2"/>
+        </w:numPr>
+        <w:ind w:left="426" w:hanging="284"/>
+      </w:pPr>
+      <w:r>
+        <w:t xml:space="preserve">Utilized </w:t>
+      </w:r>
+      <w:r>
+        <w:t xml:space="preserve">Azure DevOps and TFS </w:t>
+      </w:r>
+      <w:r>
+        <w:t xml:space="preserve">version control to manage source code </w:t>
+      </w:r>
+      <w:r>
+        <w:t xml:space="preserve">and participate in code reviews among </w:t>
+      </w:r>
+      <w:r>
+        <w:t>team members.</w:t>
+      </w:r>
+      <w:r>
         <w:t xml:space="preserve"> </w:t>
       </w:r>
-      <w:r>
-        <w:rPr>
-          <w:rStyle w:val="Heading3Char"/>
-        </w:rPr>
-        <w:t>–</w:t>
-      </w:r>
-      <w:r>
-        <w:rPr>
-          <w:rStyle w:val="Heading3Char"/>
-        </w:rPr>
-        <w:t xml:space="preserve"> </w:t>
-      </w:r>
-      <w:r>
-        <w:rPr>
-          <w:rStyle w:val="Heading3Char"/>
-        </w:rPr>
-        <w:t>June 2022</w:t>
-      </w:r>
     </w:p>
     <w:p>
       <w:pPr>
@@ -678,236 +1010,19 @@
         <w:ind w:left="426" w:hanging="284"/>
       </w:pPr>
       <w:r>
-        <w:t xml:space="preserve">Designed and manufactured a fully electric </w:t>
-      </w:r>
-      <w:proofErr w:type="spellStart"/>
-      <w:r>
-        <w:t>racecar</w:t>
-      </w:r>
-      <w:proofErr w:type="spellEnd"/>
-      <w:r>
-        <w:t xml:space="preserve"> in under a year, optimizing drivetrain systems to increase efficiency.</w:t>
-      </w:r>
-    </w:p>
-    <w:p>
-      <w:pPr>
-        <w:pStyle w:val="ListParagraph"/>
-        <w:numPr>
-          <w:ilvl w:val="0"/>
-          <w:numId w:val="2"/>
-        </w:numPr>
-        <w:ind w:left="426" w:hanging="284"/>
-      </w:pPr>
-      <w:r>
-        <w:t>Developed offboard battery management system in Python, tailoring power use and energy deployment in competition.</w:t>
-      </w:r>
-    </w:p>
-    <w:p>
-      <w:pPr>
-        <w:pStyle w:val="ListParagraph"/>
-        <w:numPr>
-          <w:ilvl w:val="0"/>
-          <w:numId w:val="2"/>
-        </w:numPr>
-        <w:ind w:left="426" w:hanging="284"/>
-      </w:pPr>
-      <w:r>
-        <w:t xml:space="preserve">Designed a 3D printed emergency stopping system in </w:t>
-      </w:r>
-      <w:proofErr w:type="spellStart"/>
-      <w:r>
-        <w:t>OnShape</w:t>
-      </w:r>
-      <w:proofErr w:type="spellEnd"/>
-      <w:r>
-        <w:t>, ensuring safety and ease of use in emergencies.</w:t>
-      </w:r>
-    </w:p>
-    <w:p>
-      <w:pPr>
-        <w:pStyle w:val="Heading2"/>
-        <w:tabs>
-          <w:tab w:val="right" w:pos="6804"/>
-        </w:tabs>
-        <w:rPr>
-          <w:rStyle w:val="Heading3Char"/>
-        </w:rPr>
-      </w:pPr>
-      <w:r>
-        <w:t>Personal Projects</w:t>
-      </w:r>
-    </w:p>
-    <w:p>
-      <w:pPr>
-        <w:pStyle w:val="ListParagraph"/>
-        <w:numPr>
-          <w:ilvl w:val="0"/>
-          <w:numId w:val="2"/>
-        </w:numPr>
-        <w:ind w:left="426" w:hanging="284"/>
-      </w:pPr>
-      <w:r>
-        <w:t>Developed complex full-stack webpages using HTML, CSS, JavaScript, ReactJS and Django (Python).</w:t>
-      </w:r>
-    </w:p>
-    <w:p>
-      <w:pPr>
-        <w:pStyle w:val="ListParagraph"/>
-        <w:numPr>
-          <w:ilvl w:val="0"/>
-          <w:numId w:val="2"/>
-        </w:numPr>
-        <w:ind w:left="426" w:hanging="284"/>
-      </w:pPr>
-      <w:r>
-        <w:t>Implemented advanced algorithms and data structures to solve a variety of computing problems.</w:t>
-      </w:r>
-    </w:p>
-    <w:p>
-      <w:pPr>
-        <w:pStyle w:val="ListParagraph"/>
-        <w:numPr>
-          <w:ilvl w:val="0"/>
-          <w:numId w:val="2"/>
-        </w:numPr>
-        <w:ind w:left="426" w:hanging="284"/>
-      </w:pPr>
-      <w:r>
-        <w:t>Built a responsive personal portfolio web app, showcasing many personal projects and endeavours (linked above).</w:t>
-      </w:r>
-    </w:p>
-    <w:p>
-      <w:pPr>
-        <w:pStyle w:val="Heading1"/>
-      </w:pPr>
-      <w:r>
-        <w:t>ACHIEVEMENTS</w:t>
-      </w:r>
-    </w:p>
-    <w:p>
-      <w:pPr>
-        <w:spacing w:after="60" w:line="276" w:lineRule="auto"/>
-        <w:rPr>
-          <w:rFonts w:ascii="Artifakt Element" w:eastAsiaTheme="majorEastAsia" w:hAnsi="Artifakt Element" w:cstheme="majorBidi"/>
-          <w:b/>
-          <w:bCs/>
-          <w:color w:val="7F7F7F" w:themeColor="text1" w:themeTint="80"/>
-          <w:szCs w:val="24"/>
-        </w:rPr>
-      </w:pPr>
-      <w:r>
-        <w:rPr>
-          <w:b/>
-          <w:bCs/>
-        </w:rPr>
-        <w:t>SHAD Canada</w:t>
-      </w:r>
-      <w:r>
-        <w:rPr>
-          <w:b/>
-          <w:bCs/>
-        </w:rPr>
-        <w:t xml:space="preserve">: </w:t>
-      </w:r>
-      <w:r>
-        <w:t>Engineered an award-winning solution interfacing Canadians with their water consumption habits.</w:t>
-      </w:r>
-    </w:p>
-    <w:p>
-      <w:pPr>
-        <w:spacing w:after="60" w:line="276" w:lineRule="auto"/>
-      </w:pPr>
-      <w:proofErr w:type="spellStart"/>
-      <w:r>
-        <w:rPr>
-          <w:b/>
-          <w:bCs/>
-        </w:rPr>
-        <w:t>JamHacksV</w:t>
-      </w:r>
-      <w:proofErr w:type="spellEnd"/>
-      <w:r>
-        <w:rPr>
-          <w:b/>
-          <w:bCs/>
-        </w:rPr>
-        <w:t xml:space="preserve"> </w:t>
-      </w:r>
-      <w:r>
-        <w:rPr>
-          <w:b/>
-          <w:bCs/>
-        </w:rPr>
-        <w:t xml:space="preserve">Hackathon </w:t>
-      </w:r>
-      <w:r>
-        <w:rPr>
-          <w:b/>
-          <w:bCs/>
-        </w:rPr>
-        <w:t>Winner</w:t>
-      </w:r>
-      <w:r>
-        <w:rPr>
-          <w:b/>
-          <w:bCs/>
-        </w:rPr>
-        <w:t xml:space="preserve">: </w:t>
-      </w:r>
-      <w:r>
-        <w:t>Won first place, where I designed and built a complete 3D-printed cat feeding robot in 48 hours.</w:t>
-      </w:r>
-    </w:p>
-    <w:p>
-      <w:pPr>
-        <w:spacing w:after="60" w:line="276" w:lineRule="auto"/>
-      </w:pPr>
-      <w:r>
-        <w:rPr>
-          <w:b/>
-          <w:bCs/>
-        </w:rPr>
-        <w:t>AP Scholars Award</w:t>
-      </w:r>
-      <w:r>
-        <w:rPr>
-          <w:b/>
-          <w:bCs/>
-        </w:rPr>
-        <w:t xml:space="preserve">: </w:t>
-      </w:r>
-      <w:r>
-        <w:t>Awarded for exceptional performance on the Chemistry, Physics, and Economics advanced placement exams.</w:t>
-      </w:r>
-    </w:p>
-    <w:p>
-      <w:pPr>
-        <w:spacing w:after="60" w:line="276" w:lineRule="auto"/>
-      </w:pPr>
-      <w:r>
-        <w:rPr>
-          <w:b/>
-          <w:bCs/>
-        </w:rPr>
-        <w:t>Duke of Edinburgh’s Award</w:t>
-      </w:r>
-      <w:r>
-        <w:rPr>
-          <w:b/>
-          <w:bCs/>
-        </w:rPr>
-        <w:t xml:space="preserve">: </w:t>
-      </w:r>
-      <w:r>
-        <w:t>Awarded the prestigious Bronze and Silver Duke of Edinburgh awards for exceptional community service and personal growth.</w:t>
-      </w:r>
-    </w:p>
-    <w:p>
-      <w:pPr>
-        <w:pStyle w:val="Heading1"/>
-      </w:pPr>
-      <w:r>
-        <w:t>EDUCATION</w:t>
+        <w:t>Conducted thorough testing of web applications to identify issues, ensuring optimal functionality</w:t>
+      </w:r>
+      <w:r>
+        <w:t xml:space="preserve"> and </w:t>
+      </w:r>
+      <w:r>
+        <w:t>user experience</w:t>
+      </w:r>
+      <w:r>
+        <w:t>s</w:t>
+      </w:r>
+      <w:r>
+        <w:t>.</w:t>
       </w:r>
     </w:p>
     <w:p>
@@ -920,6 +1035,114 @@
           <w:rStyle w:val="Heading3Char"/>
         </w:rPr>
       </w:pPr>
+      <w:proofErr w:type="spellStart"/>
+      <w:r>
+        <w:t>Subteam</w:t>
+      </w:r>
+      <w:proofErr w:type="spellEnd"/>
+      <w:r>
+        <w:t xml:space="preserve"> Lead – </w:t>
+      </w:r>
+      <w:r>
+        <w:t>FIRST Robotics</w:t>
+      </w:r>
+      <w:r>
+        <w:t xml:space="preserve"> Team</w:t>
+      </w:r>
+      <w:r>
+        <w:tab/>
+      </w:r>
+      <w:r>
+        <w:rPr>
+          <w:rStyle w:val="Heading3Char"/>
+        </w:rPr>
+        <w:t>August 2018 – September 2022</w:t>
+      </w:r>
+    </w:p>
+    <w:p>
+      <w:pPr>
+        <w:pStyle w:val="ListParagraph"/>
+        <w:numPr>
+          <w:ilvl w:val="0"/>
+          <w:numId w:val="2"/>
+        </w:numPr>
+        <w:ind w:left="426" w:hanging="284"/>
+      </w:pPr>
+      <w:r>
+        <w:t xml:space="preserve">Led a </w:t>
+      </w:r>
+      <w:proofErr w:type="spellStart"/>
+      <w:r>
+        <w:t>subteam</w:t>
+      </w:r>
+      <w:proofErr w:type="spellEnd"/>
+      <w:r>
+        <w:t xml:space="preserve"> of students using project management and teamwork skills to design and build a robotic subsystem.</w:t>
+      </w:r>
+    </w:p>
+    <w:p>
+      <w:pPr>
+        <w:pStyle w:val="ListParagraph"/>
+        <w:numPr>
+          <w:ilvl w:val="0"/>
+          <w:numId w:val="2"/>
+        </w:numPr>
+        <w:ind w:left="426" w:hanging="284"/>
+      </w:pPr>
+      <w:r>
+        <w:t xml:space="preserve">Designed flexible assemblies and robotic systems in </w:t>
+      </w:r>
+      <w:r>
+        <w:t>SolidWorks</w:t>
+      </w:r>
+      <w:r>
+        <w:t xml:space="preserve"> for manufactured and 3D printed fabrication.</w:t>
+      </w:r>
+    </w:p>
+    <w:p>
+      <w:pPr>
+        <w:pStyle w:val="ListParagraph"/>
+        <w:numPr>
+          <w:ilvl w:val="0"/>
+          <w:numId w:val="2"/>
+        </w:numPr>
+        <w:ind w:left="426" w:hanging="284"/>
+      </w:pPr>
+      <w:r>
+        <w:t>Fabricated complex parts and assembled robotic systems, troubleshooting and optimizing mechanical systems.</w:t>
+      </w:r>
+    </w:p>
+    <w:p>
+      <w:pPr>
+        <w:pStyle w:val="ListParagraph"/>
+        <w:numPr>
+          <w:ilvl w:val="0"/>
+          <w:numId w:val="2"/>
+        </w:numPr>
+        <w:ind w:left="426" w:hanging="284"/>
+      </w:pPr>
+      <w:r>
+        <w:t>Led the team’s sponsorship program, using networking and interpersonal skills to attract and retain sponsorship for the team.</w:t>
+      </w:r>
+    </w:p>
+    <w:p>
+      <w:pPr>
+        <w:pStyle w:val="Heading1"/>
+      </w:pPr>
+      <w:r>
+        <w:t>EDUCATION</w:t>
+      </w:r>
+    </w:p>
+    <w:p>
+      <w:pPr>
+        <w:pStyle w:val="Heading2"/>
+        <w:tabs>
+          <w:tab w:val="right" w:pos="10773"/>
+        </w:tabs>
+        <w:rPr>
+          <w:rStyle w:val="Heading3Char"/>
+        </w:rPr>
+      </w:pPr>
       <w:r>
         <w:t>Mechatronics Engineering – University of Waterloo</w:t>
       </w:r>
@@ -975,7 +1198,22 @@
         <w:ind w:left="426" w:hanging="284"/>
       </w:pPr>
       <w:r>
-        <w:t xml:space="preserve">Relevant courses: Circuits, Digital Logic, Data Structures and Algorithms, Statics / Dynamics, Linear Algebra, Materials. </w:t>
+        <w:t xml:space="preserve">Relevant courses: Circuits, Digital Logic, </w:t>
+      </w:r>
+      <w:r>
+        <w:t>Data structures and Algorithms</w:t>
+      </w:r>
+      <w:r>
+        <w:t xml:space="preserve">, Statics / Dynamics, </w:t>
+      </w:r>
+      <w:r>
+        <w:t>Calculus / ODE</w:t>
+      </w:r>
+      <w:r>
+        <w:t>s</w:t>
+      </w:r>
+      <w:r>
+        <w:t xml:space="preserve">, Materials. </w:t>
       </w:r>
     </w:p>
     <w:p>
@@ -1027,7 +1265,7 @@
                     <pic:cNvPicPr/>
                   </pic:nvPicPr>
                   <pic:blipFill>
-                    <a:blip r:embed="rId8" cstate="print">
+                    <a:blip r:embed="rId9" cstate="print">
                       <a:extLst>
                         <a:ext uri="{28A0092B-C50C-407E-A947-70E740481C1C}">
                           <a14:useLocalDpi xmlns:a14="http://schemas.microsoft.com/office/drawing/2010/main" val="0"/>
@@ -1189,7 +1427,7 @@
       <w:r>
         <w:t xml:space="preserve">: </w:t>
       </w:r>
-      <w:hyperlink r:id="rId9" w:history="1">
+      <w:hyperlink r:id="rId10" w:history="1">
         <w:r>
           <w:rPr>
             <w:rStyle w:val="Hyperlink"/>
@@ -1231,7 +1469,7 @@
           <w:noProof/>
         </w:rPr>
         <w:drawing>
-          <wp:anchor distT="0" distB="0" distL="114300" distR="114300" simplePos="0" relativeHeight="251660288" behindDoc="0" locked="0" layoutInCell="1" allowOverlap="1" wp14:anchorId="063A894B" wp14:editId="23BD45D0">
+          <wp:anchor distT="0" distB="0" distL="114300" distR="114300" simplePos="0" relativeHeight="251660288" behindDoc="0" locked="0" layoutInCell="1" allowOverlap="1" wp14:anchorId="063A894B" wp14:editId="51864C6C">
             <wp:simplePos x="0" y="0"/>
             <wp:positionH relativeFrom="column">
               <wp:posOffset>4930775</wp:posOffset>
@@ -1256,7 +1494,7 @@
                     </pic:cNvPicPr>
                   </pic:nvPicPr>
                   <pic:blipFill>
-                    <a:blip r:embed="rId10" cstate="print">
+                    <a:blip r:embed="rId11" cstate="print">
                       <a:extLst>
                         <a:ext uri="{28A0092B-C50C-407E-A947-70E740481C1C}">
                           <a14:useLocalDpi xmlns:a14="http://schemas.microsoft.com/office/drawing/2010/main" val="0"/>
@@ -1441,7 +1679,7 @@
       <w:r>
         <w:t xml:space="preserve">Pathfinding Visualizer: </w:t>
       </w:r>
-      <w:hyperlink r:id="rId11" w:history="1">
+      <w:hyperlink r:id="rId12" w:history="1">
         <w:r>
           <w:rPr>
             <w:rStyle w:val="Hyperlink"/>
@@ -1462,7 +1700,7 @@
       <w:r>
         <w:t xml:space="preserve">Sorting Visualizer: </w:t>
       </w:r>
-      <w:hyperlink r:id="rId12" w:history="1">
+      <w:hyperlink r:id="rId13" w:history="1">
         <w:r>
           <w:rPr>
             <w:rStyle w:val="Hyperlink"/>
@@ -1481,7 +1719,7 @@
           <w:noProof/>
         </w:rPr>
         <w:drawing>
-          <wp:anchor distT="0" distB="0" distL="114300" distR="114300" simplePos="0" relativeHeight="251661312" behindDoc="0" locked="0" layoutInCell="1" allowOverlap="1" wp14:anchorId="53E2BCE0" wp14:editId="3C74CB72">
+          <wp:anchor distT="0" distB="0" distL="114300" distR="114300" simplePos="0" relativeHeight="251661312" behindDoc="0" locked="0" layoutInCell="1" allowOverlap="1" wp14:anchorId="53E2BCE0" wp14:editId="05FBB24F">
             <wp:simplePos x="0" y="0"/>
             <wp:positionH relativeFrom="column">
               <wp:posOffset>4937125</wp:posOffset>
@@ -1504,7 +1742,7 @@
                     <pic:cNvPicPr/>
                   </pic:nvPicPr>
                   <pic:blipFill rotWithShape="1">
-                    <a:blip r:embed="rId13" cstate="print">
+                    <a:blip r:embed="rId14" cstate="print">
                       <a:extLst>
                         <a:ext uri="{28A0092B-C50C-407E-A947-70E740481C1C}">
                           <a14:useLocalDpi xmlns:a14="http://schemas.microsoft.com/office/drawing/2010/main" val="0"/>
@@ -1841,7 +2079,7 @@
       <w:r>
         <w:t xml:space="preserve">Project Repository: </w:t>
       </w:r>
-      <w:hyperlink r:id="rId14" w:history="1">
+      <w:hyperlink r:id="rId15" w:history="1">
         <w:r>
           <w:rPr>
             <w:rStyle w:val="Hyperlink"/>
@@ -1975,7 +2213,7 @@
       <w:r>
         <w:t xml:space="preserve">Project Details: </w:t>
       </w:r>
-      <w:hyperlink r:id="rId15" w:history="1">
+      <w:hyperlink r:id="rId16" w:history="1">
         <w:r>
           <w:rPr>
             <w:rStyle w:val="Hyperlink"/>
@@ -2013,7 +2251,7 @@
           <w:color w:val="0563C1" w:themeColor="hyperlink"/>
         </w:rPr>
       </w:pPr>
-      <w:hyperlink r:id="rId16" w:history="1">
+      <w:hyperlink r:id="rId17" w:history="1">
         <w:r>
           <w:rPr>
             <w:rStyle w:val="Hyperlink"/>
@@ -4619,4 +4857,16 @@
     </a:ext>
   </a:extLst>
 </a:theme>
+</file>
+
+<file path=customXml/item1.xml><?xml version="1.0" encoding="utf-8"?>
+<b:Sources xmlns:b="http://schemas.openxmlformats.org/officeDocument/2006/bibliography" xmlns="http://schemas.openxmlformats.org/officeDocument/2006/bibliography" SelectedStyle="\CHICAGO.XSL" StyleName="Chicago" Version="16"/>
+</file>
+
+<file path=customXml/itemProps1.xml><?xml version="1.0" encoding="utf-8"?>
+<ds:datastoreItem xmlns:ds="http://schemas.openxmlformats.org/officeDocument/2006/customXml" ds:itemID="{3E87CDF7-0D2A-47C6-830D-1C540B75D78C}">
+  <ds:schemaRefs>
+    <ds:schemaRef ds:uri="http://schemas.openxmlformats.org/officeDocument/2006/bibliography"/>
+  </ds:schemaRefs>
+</ds:datastoreItem>
 </file>
--- a/resume/Software/Software.docx
+++ b/resume/Software/Software.docx
@@ -1,6 +1,6 @@
 
 <file path=word/document.xml><?xml version="1.0" encoding="utf-8"?>
-<w:document xmlns:wpc="http://schemas.microsoft.com/office/word/2010/wordprocessingCanvas" xmlns:cx="http://schemas.microsoft.com/office/drawing/2014/chartex" xmlns:cx1="http://schemas.microsoft.com/office/drawing/2015/9/8/chartex" xmlns:cx2="http://schemas.microsoft.com/office/drawing/2015/10/21/chartex" xmlns:cx3="http://schemas.microsoft.com/office/drawing/2016/5/9/chartex" xmlns:cx4="http://schemas.microsoft.com/office/drawing/2016/5/10/chartex" xmlns:cx5="http://schemas.microsoft.com/office/drawing/2016/5/11/chartex" xmlns:cx6="http://schemas.microsoft.com/office/drawing/2016/5/12/chartex" xmlns:cx7="http://schemas.microsoft.com/office/drawing/2016/5/13/chartex" xmlns:cx8="http://schemas.microsoft.com/office/drawing/2016/5/14/chartex" xmlns:mc="http://schemas.openxmlformats.org/markup-compatibility/2006" xmlns:aink="http://schemas.microsoft.com/office/drawing/2016/ink" xmlns:am3d="http://schemas.microsoft.com/office/drawing/2017/model3d" xmlns:o="urn:schemas-microsoft-com:office:office" xmlns:oel="http://schemas.microsoft.com/office/2019/extlst" xmlns:r="http://schemas.openxmlformats.org/officeDocument/2006/relationships" xmlns:m="http://schemas.openxmlformats.org/officeDocument/2006/math" xmlns:v="urn:schemas-microsoft-com:vml" xmlns:wp14="http://schemas.microsoft.com/office/word/2010/wordprocessingDrawing" xmlns:wp="http://schemas.openxmlformats.org/drawingml/2006/wordprocessingDrawing" xmlns:w10="urn:schemas-microsoft-com:office:word" xmlns:w="http://schemas.openxmlformats.org/wordprocessingml/2006/main" xmlns:w14="http://schemas.microsoft.com/office/word/2010/wordml" xmlns:w15="http://schemas.microsoft.com/office/word/2012/wordml" xmlns:w16cex="http://schemas.microsoft.com/office/word/2018/wordml/cex" xmlns:w16cid="http://schemas.microsoft.com/office/word/2016/wordml/cid" xmlns:w16="http://schemas.microsoft.com/office/word/2018/wordml" xmlns:w16sdtdh="http://schemas.microsoft.com/office/word/2020/wordml/sdtdatahash" xmlns:w16se="http://schemas.microsoft.com/office/word/2015/wordml/symex" xmlns:wpg="http://schemas.microsoft.com/office/word/2010/wordprocessingGroup" xmlns:wpi="http://schemas.microsoft.com/office/word/2010/wordprocessingInk" xmlns:wne="http://schemas.microsoft.com/office/word/2006/wordml" xmlns:wps="http://schemas.microsoft.com/office/word/2010/wordprocessingShape" mc:Ignorable="w14 w15 w16se w16cid w16 w16cex w16sdtdh wp14">
+<w:document xmlns:wpc="http://schemas.microsoft.com/office/word/2010/wordprocessingCanvas" xmlns:cx="http://schemas.microsoft.com/office/drawing/2014/chartex" xmlns:cx1="http://schemas.microsoft.com/office/drawing/2015/9/8/chartex" xmlns:cx2="http://schemas.microsoft.com/office/drawing/2015/10/21/chartex" xmlns:cx3="http://schemas.microsoft.com/office/drawing/2016/5/9/chartex" xmlns:cx4="http://schemas.microsoft.com/office/drawing/2016/5/10/chartex" xmlns:cx5="http://schemas.microsoft.com/office/drawing/2016/5/11/chartex" xmlns:cx6="http://schemas.microsoft.com/office/drawing/2016/5/12/chartex" xmlns:cx7="http://schemas.microsoft.com/office/drawing/2016/5/13/chartex" xmlns:cx8="http://schemas.microsoft.com/office/drawing/2016/5/14/chartex" xmlns:mc="http://schemas.openxmlformats.org/markup-compatibility/2006" xmlns:aink="http://schemas.microsoft.com/office/drawing/2016/ink" xmlns:am3d="http://schemas.microsoft.com/office/drawing/2017/model3d" xmlns:o="urn:schemas-microsoft-com:office:office" xmlns:oel="http://schemas.microsoft.com/office/2019/extlst" xmlns:r="http://schemas.openxmlformats.org/officeDocument/2006/relationships" xmlns:m="http://schemas.openxmlformats.org/officeDocument/2006/math" xmlns:v="urn:schemas-microsoft-com:vml" xmlns:wp14="http://schemas.microsoft.com/office/word/2010/wordprocessingDrawing" xmlns:wp="http://schemas.openxmlformats.org/drawingml/2006/wordprocessingDrawing" xmlns:w10="urn:schemas-microsoft-com:office:word" xmlns:w="http://schemas.openxmlformats.org/wordprocessingml/2006/main" xmlns:w14="http://schemas.microsoft.com/office/word/2010/wordml" xmlns:w15="http://schemas.microsoft.com/office/word/2012/wordml" xmlns:w16cex="http://schemas.microsoft.com/office/word/2018/wordml/cex" xmlns:w16cid="http://schemas.microsoft.com/office/word/2016/wordml/cid" xmlns:w16="http://schemas.microsoft.com/office/word/2018/wordml" xmlns:w16du="http://schemas.microsoft.com/office/word/2023/wordml/word16du" xmlns:w16sdtdh="http://schemas.microsoft.com/office/word/2020/wordml/sdtdatahash" xmlns:w16se="http://schemas.microsoft.com/office/word/2015/wordml/symex" xmlns:wpg="http://schemas.microsoft.com/office/word/2010/wordprocessingGroup" xmlns:wpi="http://schemas.microsoft.com/office/word/2010/wordprocessingInk" xmlns:wne="http://schemas.microsoft.com/office/word/2006/wordml" xmlns:wps="http://schemas.microsoft.com/office/word/2010/wordprocessingShape" mc:Ignorable="w14 w15 w16se w16cid w16 w16cex w16sdtdh w16du wp14">
   <w:body>
     <w:p>
       <w:pPr>
@@ -165,7 +165,7 @@
         <w:t xml:space="preserve"> years), C++ (</w:t>
       </w:r>
       <w:r>
-        <w:t>3</w:t>
+        <w:t>2</w:t>
       </w:r>
       <w:r>
         <w:t xml:space="preserve"> year</w:t>
@@ -198,130 +198,102 @@
     <w:p>
       <w:pPr>
         <w:spacing w:after="60" w:line="276" w:lineRule="auto"/>
-      </w:pPr>
-      <w:r>
         <w:rPr>
           <w:b/>
           <w:bCs/>
         </w:rPr>
-        <w:t>Frameworks / Tools</w:t>
-      </w:r>
+      </w:pPr>
       <w:r>
         <w:rPr>
           <w:b/>
           <w:bCs/>
         </w:rPr>
-        <w:t>:</w:t>
-      </w:r>
-      <w:r>
-        <w:t xml:space="preserve"> MVC</w:t>
-      </w:r>
-      <w:r>
-        <w:t>/ASP.NET</w:t>
-      </w:r>
-      <w:r>
-        <w:t xml:space="preserve"> (1 year), </w:t>
-      </w:r>
-      <w:r>
-        <w:t>React</w:t>
-      </w:r>
-      <w:r>
-        <w:t>JS</w:t>
-      </w:r>
-      <w:r>
-        <w:t xml:space="preserve"> (</w:t>
-      </w:r>
-      <w:r>
-        <w:t>4</w:t>
-      </w:r>
-      <w:r>
-        <w:t xml:space="preserve"> years),</w:t>
-      </w:r>
-      <w:r>
-        <w:t xml:space="preserve"> HTML/CSS/Bootstrap (</w:t>
-      </w:r>
-      <w:r>
-        <w:t>6</w:t>
-      </w:r>
-      <w:r>
-        <w:t xml:space="preserve"> years), Django (</w:t>
-      </w:r>
-      <w:r>
-        <w:t>3</w:t>
-      </w:r>
-      <w:r>
-        <w:t xml:space="preserve"> year</w:t>
-      </w:r>
-      <w:r>
-        <w:t>s</w:t>
-      </w:r>
-      <w:r>
-        <w:t>)</w:t>
-      </w:r>
-      <w:r>
-        <w:t>, Visual Studio</w:t>
-      </w:r>
-      <w:r>
-        <w:t>.</w:t>
-      </w:r>
-    </w:p>
-    <w:p>
-      <w:pPr>
-        <w:spacing w:after="60" w:line="276" w:lineRule="auto"/>
-      </w:pPr>
+        <w:t>Frameworks / Tools</w:t>
+      </w:r>
       <w:r>
         <w:rPr>
           <w:b/>
           <w:bCs/>
         </w:rPr>
-        <w:t>Software Experience</w:t>
-      </w:r>
+        <w:t>:</w:t>
+      </w:r>
+      <w:r>
+        <w:t xml:space="preserve"> React (4 years), MVC/ASP.NET (1 year), Django (1 year), FastAPI (1 year), Visual Studio, VS Code.</w:t>
+      </w:r>
+    </w:p>
+    <w:p>
+      <w:pPr>
+        <w:spacing w:after="60" w:line="276" w:lineRule="auto"/>
+      </w:pPr>
       <w:r>
         <w:rPr>
           <w:b/>
           <w:bCs/>
         </w:rPr>
-        <w:t xml:space="preserve">: </w:t>
-      </w:r>
-      <w:r>
-        <w:t xml:space="preserve">OOP, advanced data structures and algorithms, </w:t>
-      </w:r>
-      <w:r>
-        <w:t xml:space="preserve">JSON/XML </w:t>
-      </w:r>
-      <w:r>
-        <w:t>scripting</w:t>
-      </w:r>
-      <w:r>
-        <w:t>, data analysis in R</w:t>
-      </w:r>
-      <w:r>
-        <w:t>, testing and debugging</w:t>
-      </w:r>
-      <w:r>
-        <w:t>.</w:t>
-      </w:r>
-    </w:p>
-    <w:p>
-      <w:pPr>
-        <w:spacing w:after="60" w:line="276" w:lineRule="auto"/>
-      </w:pPr>
+        <w:t>Software Experience</w:t>
+      </w:r>
       <w:r>
         <w:rPr>
           <w:b/>
           <w:bCs/>
         </w:rPr>
-        <w:t>Other</w:t>
+        <w:t>:</w:t>
+      </w:r>
+      <w:r>
+        <w:t xml:space="preserve"> Website </w:t>
+      </w:r>
+      <w:r>
+        <w:t>d</w:t>
+      </w:r>
+      <w:r>
+        <w:t>evelopment,</w:t>
       </w:r>
       <w:r>
         <w:rPr>
           <w:b/>
           <w:bCs/>
         </w:rPr>
+        <w:t xml:space="preserve"> </w:t>
+      </w:r>
+      <w:r>
+        <w:t>OOP, data structures and algorithms, scripting</w:t>
+      </w:r>
+      <w:r>
+        <w:t>, data analysis</w:t>
+      </w:r>
+      <w:r>
+        <w:t>, testing and debugging</w:t>
+      </w:r>
+      <w:r>
+        <w:t>.</w:t>
+      </w:r>
+    </w:p>
+    <w:p>
+      <w:pPr>
+        <w:spacing w:after="60" w:line="276" w:lineRule="auto"/>
+      </w:pPr>
+      <w:r>
+        <w:rPr>
+          <w:b/>
+          <w:bCs/>
+        </w:rPr>
+        <w:t>Other</w:t>
+      </w:r>
+      <w:r>
+        <w:rPr>
+          <w:b/>
+          <w:bCs/>
+        </w:rPr>
         <w:t xml:space="preserve">: </w:t>
       </w:r>
       <w:r>
-        <w:t>Experience working closely with a team, using agile development techniques, including version control with Git / TFS.</w:t>
+        <w:t>Experience working closely with a team</w:t>
+      </w:r>
+      <w:r>
+        <w:t xml:space="preserve"> and</w:t>
+      </w:r>
+      <w:r>
+        <w:t xml:space="preserve"> using agile development techniques, including version control with Git / TFS.</w:t>
       </w:r>
     </w:p>
     <w:p>
@@ -343,21 +315,7 @@
         </w:rPr>
       </w:pPr>
       <w:r>
-        <w:t>R&amp;D Development Engineering</w:t>
-      </w:r>
-      <w:r>
-        <w:t xml:space="preserve"> (Co-op)</w:t>
-      </w:r>
-      <w:r>
-        <w:t xml:space="preserve"> – Hub for </w:t>
-      </w:r>
-      <w:proofErr w:type="spellStart"/>
-      <w:r>
-        <w:t>Neuroengineering</w:t>
-      </w:r>
-      <w:proofErr w:type="spellEnd"/>
-      <w:r>
-        <w:t xml:space="preserve"> Solutions</w:t>
+        <w:t>Operational Software Developer (Co-op) – Rocket Factory Augsburg</w:t>
       </w:r>
       <w:r>
         <w:tab/>
@@ -366,49 +324,127 @@
         <w:rPr>
           <w:rStyle w:val="Heading3Char"/>
         </w:rPr>
-        <w:t>January</w:t>
+        <w:t>September 2024 –</w:t>
       </w:r>
       <w:r>
         <w:rPr>
           <w:rStyle w:val="Heading3Char"/>
         </w:rPr>
-        <w:t xml:space="preserve"> 202</w:t>
+        <w:t xml:space="preserve"> </w:t>
       </w:r>
       <w:r>
         <w:rPr>
           <w:rStyle w:val="Heading3Char"/>
         </w:rPr>
-        <w:t>4</w:t>
-      </w:r>
-      <w:r>
-        <w:rPr>
-          <w:rStyle w:val="Heading3Char"/>
-        </w:rPr>
-        <w:t xml:space="preserve"> –</w:t>
-      </w:r>
-      <w:r>
-        <w:rPr>
-          <w:rStyle w:val="Heading3Char"/>
-        </w:rPr>
+        <w:t>December 2024</w:t>
+      </w:r>
+    </w:p>
+    <w:p>
+      <w:pPr>
+        <w:pStyle w:val="ListParagraph"/>
+        <w:numPr>
+          <w:ilvl w:val="0"/>
+          <w:numId w:val="2"/>
+        </w:numPr>
+        <w:ind w:left="426" w:hanging="284"/>
+      </w:pPr>
+      <w:r>
+        <w:t xml:space="preserve">Developed </w:t>
+      </w:r>
+      <w:r>
+        <w:t>operational tools for a 300-person team building advanced rocket technology, using React and FastAPI</w:t>
+      </w:r>
+      <w:r>
+        <w:t>.</w:t>
+      </w:r>
+    </w:p>
+    <w:p>
+      <w:pPr>
+        <w:pStyle w:val="ListParagraph"/>
+        <w:numPr>
+          <w:ilvl w:val="0"/>
+          <w:numId w:val="2"/>
+        </w:numPr>
+        <w:ind w:left="426" w:hanging="284"/>
+      </w:pPr>
+      <w:r>
+        <w:t>Implemented web application features for part and assembly tracking, directly improving production workflow.</w:t>
+      </w:r>
+    </w:p>
+    <w:p>
+      <w:pPr>
+        <w:pStyle w:val="ListParagraph"/>
+        <w:numPr>
+          <w:ilvl w:val="0"/>
+          <w:numId w:val="2"/>
+        </w:numPr>
+        <w:ind w:left="426" w:hanging="284"/>
+      </w:pPr>
+      <w:r>
+        <w:t>Designed and built a time tracking application used company-wide, reducing administrative overhead by an estimated 60-70%.</w:t>
+      </w:r>
+    </w:p>
+    <w:p>
+      <w:pPr>
+        <w:pStyle w:val="ListParagraph"/>
+        <w:numPr>
+          <w:ilvl w:val="0"/>
+          <w:numId w:val="2"/>
+        </w:numPr>
+        <w:ind w:left="426" w:hanging="284"/>
+      </w:pPr>
+      <w:r>
+        <w:t>Improved advanced database ORM architectures for scalability and speed in PostgreSQL, reducing complexity by 30%.</w:t>
+      </w:r>
+    </w:p>
+    <w:p>
+      <w:pPr>
+        <w:pStyle w:val="ListParagraph"/>
+        <w:numPr>
+          <w:ilvl w:val="0"/>
+          <w:numId w:val="2"/>
+        </w:numPr>
+        <w:ind w:left="426" w:hanging="284"/>
+      </w:pPr>
+      <w:r>
+        <w:t>Optimized</w:t>
+      </w:r>
+      <w:r>
+        <w:t xml:space="preserve"> codebase structure, refactoring and </w:t>
+      </w:r>
+      <w:r>
+        <w:t xml:space="preserve">enhancing </w:t>
+      </w:r>
+      <w:r>
+        <w:t xml:space="preserve">existing code to enhance </w:t>
+      </w:r>
+      <w:r>
+        <w:t>performance</w:t>
+      </w:r>
+      <w:r>
+        <w:t>, reusability, and scalability.</w:t>
+      </w:r>
+    </w:p>
+    <w:p>
+      <w:pPr>
+        <w:pStyle w:val="ListParagraph"/>
+        <w:numPr>
+          <w:ilvl w:val="0"/>
+          <w:numId w:val="2"/>
+        </w:numPr>
+        <w:ind w:left="426" w:hanging="284"/>
+      </w:pPr>
+      <w:r>
+        <w:t>Utilized Git pipelines</w:t>
+      </w:r>
+      <w:r>
         <w:t xml:space="preserve"> </w:t>
       </w:r>
       <w:r>
-        <w:rPr>
-          <w:rStyle w:val="Heading3Char"/>
-        </w:rPr>
-        <w:t xml:space="preserve">April </w:t>
-      </w:r>
-      <w:r>
-        <w:rPr>
-          <w:rStyle w:val="Heading3Char"/>
-        </w:rPr>
-        <w:t>202</w:t>
-      </w:r>
-      <w:r>
-        <w:rPr>
-          <w:rStyle w:val="Heading3Char"/>
-        </w:rPr>
-        <w:t>4</w:t>
+        <w:t>to improve testing and deployment of applications, ensuring quality and usability of tools</w:t>
+      </w:r>
+      <w:r>
+        <w:t>.</w:t>
       </w:r>
     </w:p>
     <w:p>
@@ -421,16 +457,7 @@
         <w:ind w:left="426" w:hanging="284"/>
       </w:pPr>
       <w:r>
-        <w:t xml:space="preserve">Developed engineering solutions to create innovative </w:t>
-      </w:r>
-      <w:r>
-        <w:t>neuroscience</w:t>
-      </w:r>
-      <w:r>
-        <w:t xml:space="preserve"> </w:t>
-      </w:r>
-      <w:r>
-        <w:t>research devices at the University of Lethbridge.</w:t>
+        <w:t xml:space="preserve">Implemented CRUD features in a modular manner, allowing for optimal code reuse and development ease. </w:t>
       </w:r>
     </w:p>
     <w:p>
@@ -443,248 +470,7 @@
         <w:ind w:left="426" w:hanging="284"/>
       </w:pPr>
       <w:r>
-        <w:t>Built full-stack websites for serving collected data, using Django (Python), ReactJS (</w:t>
-      </w:r>
-      <w:proofErr w:type="spellStart"/>
-      <w:r>
-        <w:t>Javascript</w:t>
-      </w:r>
-      <w:proofErr w:type="spellEnd"/>
-      <w:r>
-        <w:t>), and SQL databases.</w:t>
-      </w:r>
-    </w:p>
-    <w:p>
-      <w:pPr>
-        <w:pStyle w:val="ListParagraph"/>
-        <w:numPr>
-          <w:ilvl w:val="0"/>
-          <w:numId w:val="2"/>
-        </w:numPr>
-        <w:ind w:left="426" w:hanging="284"/>
-      </w:pPr>
-      <w:r>
-        <w:t>Programmed Raspberry Pi microprocessors using Python</w:t>
-      </w:r>
-      <w:r>
-        <w:t>,</w:t>
-      </w:r>
-      <w:r>
-        <w:t xml:space="preserve"> to </w:t>
-      </w:r>
-      <w:r>
-        <w:t>process, interface, and relay recorded information to a user</w:t>
-      </w:r>
-      <w:r>
-        <w:t>.</w:t>
-      </w:r>
-    </w:p>
-    <w:p>
-      <w:pPr>
-        <w:pStyle w:val="ListParagraph"/>
-        <w:numPr>
-          <w:ilvl w:val="0"/>
-          <w:numId w:val="2"/>
-        </w:numPr>
-        <w:ind w:left="426" w:hanging="284"/>
-      </w:pPr>
-      <w:r>
-        <w:t>Developed embedded systems code in Python for Linux based operating machines</w:t>
-      </w:r>
-      <w:r>
-        <w:t>, optimizing speed and performance.</w:t>
-      </w:r>
-    </w:p>
-    <w:p>
-      <w:pPr>
-        <w:pStyle w:val="ListParagraph"/>
-        <w:numPr>
-          <w:ilvl w:val="0"/>
-          <w:numId w:val="2"/>
-        </w:numPr>
-        <w:ind w:left="426" w:hanging="284"/>
-      </w:pPr>
-      <w:r>
-        <w:t xml:space="preserve">Leveraged </w:t>
-      </w:r>
-      <w:r>
-        <w:t xml:space="preserve">SolidWorks CAD tools to design </w:t>
-      </w:r>
-      <w:r>
-        <w:t xml:space="preserve">mechanical components for 3D printed </w:t>
-      </w:r>
-      <w:r>
-        <w:t xml:space="preserve">production, </w:t>
-      </w:r>
-      <w:r>
-        <w:t>rapid iteration</w:t>
-      </w:r>
-      <w:r>
-        <w:t>,</w:t>
-      </w:r>
-      <w:r>
-        <w:t xml:space="preserve"> and </w:t>
-      </w:r>
-      <w:r>
-        <w:t>prototyping</w:t>
-      </w:r>
-      <w:r>
-        <w:t>.</w:t>
-      </w:r>
-    </w:p>
-    <w:p>
-      <w:pPr>
-        <w:pStyle w:val="ListParagraph"/>
-        <w:numPr>
-          <w:ilvl w:val="0"/>
-          <w:numId w:val="2"/>
-        </w:numPr>
-        <w:ind w:left="426" w:hanging="284"/>
-      </w:pPr>
-      <w:r>
-        <w:t>Designed</w:t>
-      </w:r>
-      <w:r>
-        <w:t xml:space="preserve"> and built</w:t>
-      </w:r>
-      <w:r>
-        <w:t xml:space="preserve"> electrical circuitry with </w:t>
-      </w:r>
-      <w:r>
-        <w:t xml:space="preserve">microprocessors, </w:t>
-      </w:r>
-      <w:r>
-        <w:t>sensors</w:t>
-      </w:r>
-      <w:r>
-        <w:t xml:space="preserve">, and actuators </w:t>
-      </w:r>
-      <w:r>
-        <w:t xml:space="preserve">for ease of use and </w:t>
-      </w:r>
-      <w:r>
-        <w:t>implementation.</w:t>
-      </w:r>
-    </w:p>
-    <w:p>
-      <w:pPr>
-        <w:pStyle w:val="ListParagraph"/>
-        <w:numPr>
-          <w:ilvl w:val="0"/>
-          <w:numId w:val="2"/>
-        </w:numPr>
-        <w:ind w:left="426" w:hanging="284"/>
-      </w:pPr>
-      <w:r>
-        <w:t xml:space="preserve">Designed </w:t>
-      </w:r>
-      <w:r>
-        <w:t xml:space="preserve">electrical schematics and </w:t>
-      </w:r>
-      <w:r>
-        <w:t xml:space="preserve">printed circuit boards (PCBs) for </w:t>
-      </w:r>
-      <w:r>
-        <w:t xml:space="preserve">mass </w:t>
-      </w:r>
-      <w:r>
-        <w:t xml:space="preserve">production in Altium </w:t>
-      </w:r>
-      <w:r>
-        <w:t>D</w:t>
-      </w:r>
-      <w:r>
-        <w:t>esigner</w:t>
-      </w:r>
-      <w:r>
-        <w:t>.</w:t>
-      </w:r>
-    </w:p>
-    <w:p>
-      <w:pPr>
-        <w:pStyle w:val="ListParagraph"/>
-        <w:numPr>
-          <w:ilvl w:val="0"/>
-          <w:numId w:val="2"/>
-        </w:numPr>
-        <w:ind w:left="426" w:hanging="284"/>
-      </w:pPr>
-      <w:r>
-        <w:t xml:space="preserve">Debugged </w:t>
-      </w:r>
-      <w:r>
-        <w:t>electrical</w:t>
-      </w:r>
-      <w:r>
-        <w:t xml:space="preserve"> systems with multimeter</w:t>
-      </w:r>
-      <w:r>
-        <w:t xml:space="preserve"> and</w:t>
-      </w:r>
-      <w:r>
-        <w:t xml:space="preserve"> oscilloscope</w:t>
-      </w:r>
-      <w:r>
-        <w:t xml:space="preserve"> testing </w:t>
-      </w:r>
-      <w:r>
-        <w:t xml:space="preserve">techniques to find and resolve </w:t>
-      </w:r>
-      <w:r>
-        <w:t>development issues.</w:t>
-      </w:r>
-    </w:p>
-    <w:p>
-      <w:pPr>
-        <w:pStyle w:val="ListParagraph"/>
-        <w:numPr>
-          <w:ilvl w:val="0"/>
-          <w:numId w:val="2"/>
-        </w:numPr>
-        <w:ind w:left="426" w:hanging="284"/>
-      </w:pPr>
-      <w:r>
-        <w:t>Improved and maintained CNC tools</w:t>
-      </w:r>
-      <w:r>
-        <w:t>, optimizing production speed and performance.</w:t>
-      </w:r>
-    </w:p>
-    <w:p>
-      <w:pPr>
-        <w:pStyle w:val="ListParagraph"/>
-        <w:numPr>
-          <w:ilvl w:val="0"/>
-          <w:numId w:val="2"/>
-        </w:numPr>
-        <w:ind w:left="426" w:hanging="284"/>
-      </w:pPr>
-      <w:r>
-        <w:t>Optimized</w:t>
-      </w:r>
-      <w:r>
-        <w:t xml:space="preserve"> hardware</w:t>
-      </w:r>
-      <w:r>
-        <w:t xml:space="preserve"> development workflow through</w:t>
-      </w:r>
-      <w:r>
-        <w:t xml:space="preserve"> a</w:t>
-      </w:r>
-      <w:r>
-        <w:t xml:space="preserve">n </w:t>
-      </w:r>
-      <w:r>
-        <w:t>improved</w:t>
-      </w:r>
-      <w:r>
-        <w:t xml:space="preserve"> </w:t>
-      </w:r>
-      <w:r>
-        <w:t>file storage and communication procedure.</w:t>
-      </w:r>
-      <w:r>
-        <w:t xml:space="preserve"> </w:t>
+        <w:t>Utilized planning, project management, and communication skills to ensure adoption and benefit of features (studying workflows and designing with the user in mind).</w:t>
       </w:r>
     </w:p>
     <w:p>
@@ -755,7 +541,7 @@
         <w:rPr>
           <w:rStyle w:val="Heading3Char"/>
         </w:rPr>
-        <w:t>Present</w:t>
+        <w:t>November 2024</w:t>
       </w:r>
     </w:p>
     <w:p>
@@ -787,7 +573,7 @@
         <w:ind w:left="426" w:hanging="284"/>
       </w:pPr>
       <w:r>
-        <w:t>Implemented UI designs (Figma) and effective data transfer and manipulation on the frontend, using Next.js / ReactJS.</w:t>
+        <w:t>Implemented UI designs (Figma) and effective data transfer and manipulation on the frontend, using Next.js / React.</w:t>
       </w:r>
     </w:p>
     <w:p>
@@ -847,11 +633,9 @@
       <w:r>
         <w:t xml:space="preserve">o-op) – </w:t>
       </w:r>
-      <w:proofErr w:type="spellStart"/>
       <w:r>
         <w:t>BusPlanner</w:t>
       </w:r>
-      <w:proofErr w:type="spellEnd"/>
       <w:r>
         <w:t xml:space="preserve"> Inc.</w:t>
       </w:r>
@@ -1035,19 +819,8 @@
           <w:rStyle w:val="Heading3Char"/>
         </w:rPr>
       </w:pPr>
-      <w:proofErr w:type="spellStart"/>
-      <w:r>
-        <w:t>Subteam</w:t>
-      </w:r>
-      <w:proofErr w:type="spellEnd"/>
-      <w:r>
-        <w:t xml:space="preserve"> Lead – </w:t>
-      </w:r>
-      <w:r>
-        <w:t>FIRST Robotics</w:t>
-      </w:r>
-      <w:r>
-        <w:t xml:space="preserve"> Team</w:t>
+      <w:r>
+        <w:t>R&amp;D Development Engineering (Co-op) – Hub for Neuroengineering Solutions</w:t>
       </w:r>
       <w:r>
         <w:tab/>
@@ -1056,7 +829,19 @@
         <w:rPr>
           <w:rStyle w:val="Heading3Char"/>
         </w:rPr>
-        <w:t>August 2018 – September 2022</w:t>
+        <w:t>January 2024 –</w:t>
+      </w:r>
+      <w:r>
+        <w:rPr>
+          <w:rStyle w:val="Heading3Char"/>
+        </w:rPr>
+        <w:t xml:space="preserve"> </w:t>
+      </w:r>
+      <w:r>
+        <w:rPr>
+          <w:rStyle w:val="Heading3Char"/>
+        </w:rPr>
+        <w:t>April 2024</w:t>
       </w:r>
     </w:p>
     <w:p>
@@ -1069,15 +854,7 @@
         <w:ind w:left="426" w:hanging="284"/>
       </w:pPr>
       <w:r>
-        <w:t xml:space="preserve">Led a </w:t>
-      </w:r>
-      <w:proofErr w:type="spellStart"/>
-      <w:r>
-        <w:t>subteam</w:t>
-      </w:r>
-      <w:proofErr w:type="spellEnd"/>
-      <w:r>
-        <w:t xml:space="preserve"> of students using project management and teamwork skills to design and build a robotic subsystem.</w:t>
+        <w:t>Developed engineering solutions to create innovative neuroscience research devices at the University of Lethbridge.</w:t>
       </w:r>
     </w:p>
     <w:p>
@@ -1090,13 +867,13 @@
         <w:ind w:left="426" w:hanging="284"/>
       </w:pPr>
       <w:r>
-        <w:t xml:space="preserve">Designed flexible assemblies and robotic systems in </w:t>
-      </w:r>
-      <w:r>
-        <w:t>SolidWorks</w:t>
-      </w:r>
-      <w:r>
-        <w:t xml:space="preserve"> for manufactured and 3D printed fabrication.</w:t>
+        <w:t>Built full-stack websites for serving collected data, using Django (Python), React (</w:t>
+      </w:r>
+      <w:r>
+        <w:t>JavaScript</w:t>
+      </w:r>
+      <w:r>
+        <w:t>), and SQL databases.</w:t>
       </w:r>
     </w:p>
     <w:p>
@@ -1109,7 +886,7 @@
         <w:ind w:left="426" w:hanging="284"/>
       </w:pPr>
       <w:r>
-        <w:t>Fabricated complex parts and assembled robotic systems, troubleshooting and optimizing mechanical systems.</w:t>
+        <w:t>Programmed Raspberry Pi microprocessors using Python, to process, interface, and relay recorded information to a user.</w:t>
       </w:r>
     </w:p>
     <w:p>
@@ -1122,7 +899,20 @@
         <w:ind w:left="426" w:hanging="284"/>
       </w:pPr>
       <w:r>
-        <w:t>Led the team’s sponsorship program, using networking and interpersonal skills to attract and retain sponsorship for the team.</w:t>
+        <w:t>Developed embedded systems code in Python for Linux based operating machines, optimizing speed and performance.</w:t>
+      </w:r>
+    </w:p>
+    <w:p>
+      <w:pPr>
+        <w:pStyle w:val="ListParagraph"/>
+        <w:numPr>
+          <w:ilvl w:val="0"/>
+          <w:numId w:val="2"/>
+        </w:numPr>
+        <w:ind w:left="426" w:hanging="284"/>
+      </w:pPr>
+      <w:r>
+        <w:t xml:space="preserve">Optimized hardware development workflow through an improved file storage and communication procedure. </w:t>
       </w:r>
     </w:p>
     <w:p>
@@ -1198,13 +988,13 @@
         <w:ind w:left="426" w:hanging="284"/>
       </w:pPr>
       <w:r>
-        <w:t xml:space="preserve">Relevant courses: Circuits, Digital Logic, </w:t>
+        <w:t xml:space="preserve">Relevant courses: Digital Logic, </w:t>
       </w:r>
       <w:r>
         <w:t>Data structures and Algorithms</w:t>
       </w:r>
       <w:r>
-        <w:t xml:space="preserve">, Statics / Dynamics, </w:t>
+        <w:t xml:space="preserve">, </w:t>
       </w:r>
       <w:r>
         <w:t>Calculus / ODE</w:t>
@@ -1213,16 +1003,17 @@
         <w:t>s</w:t>
       </w:r>
       <w:r>
-        <w:t xml:space="preserve">, Materials. </w:t>
-      </w:r>
-    </w:p>
-    <w:p>
-      <w:pPr>
-        <w:spacing w:line="276" w:lineRule="auto"/>
-        <w:rPr>
-          <w:b/>
-          <w:bCs/>
-        </w:rPr>
+        <w:t>,</w:t>
+      </w:r>
+      <w:r>
+        <w:t xml:space="preserve"> Linear Algebra</w:t>
+      </w:r>
+      <w:r>
+        <w:t>.</w:t>
+      </w:r>
+    </w:p>
+    <w:p>
+      <w:pPr>
         <w:sectPr>
           <w:type w:val="continuous"/>
           <w:pgSz w:w="12240" w:h="15840"/>
@@ -1359,7 +1150,7 @@
           <w:b/>
           <w:bCs/>
         </w:rPr>
-        <w:t>ReactJS</w:t>
+        <w:t>React</w:t>
       </w:r>
       <w:r>
         <w:t>, to showcase personal projects.</w:t>
@@ -1469,7 +1260,7 @@
           <w:noProof/>
         </w:rPr>
         <w:drawing>
-          <wp:anchor distT="0" distB="0" distL="114300" distR="114300" simplePos="0" relativeHeight="251660288" behindDoc="0" locked="0" layoutInCell="1" allowOverlap="1" wp14:anchorId="063A894B" wp14:editId="51864C6C">
+          <wp:anchor distT="0" distB="0" distL="114300" distR="114300" simplePos="0" relativeHeight="251660288" behindDoc="0" locked="0" layoutInCell="1" allowOverlap="1" wp14:anchorId="063A894B" wp14:editId="50AD43B7">
             <wp:simplePos x="0" y="0"/>
             <wp:positionH relativeFrom="column">
               <wp:posOffset>4930775</wp:posOffset>
@@ -1598,7 +1389,7 @@
           <w:b/>
           <w:bCs/>
         </w:rPr>
-        <w:t xml:space="preserve">ReactJS </w:t>
+        <w:t xml:space="preserve">React </w:t>
       </w:r>
       <w:r>
         <w:t>to showcase a visualization of these algorithms.</w:t>
@@ -1645,15 +1436,7 @@
         <w:t>sorting algorithms</w:t>
       </w:r>
       <w:r>
-        <w:t xml:space="preserve"> including Merge Sort, Heap Sort, and Hoare and </w:t>
-      </w:r>
-      <w:proofErr w:type="spellStart"/>
-      <w:r>
-        <w:t>Lomuto</w:t>
-      </w:r>
-      <w:proofErr w:type="spellEnd"/>
-      <w:r>
-        <w:t xml:space="preserve"> Quick Sort.</w:t>
+        <w:t xml:space="preserve"> including Merge Sort, Heap Sort, and Hoare and Lomuto Quick Sort.</w:t>
       </w:r>
     </w:p>
     <w:p>
@@ -1895,7 +1678,7 @@
           <w:b/>
           <w:bCs/>
         </w:rPr>
-        <w:t xml:space="preserve">ReactJS </w:t>
+        <w:t xml:space="preserve">React </w:t>
       </w:r>
       <w:r>
         <w:t>to visualize algorithm implementation.</w:t>
@@ -1956,7 +1739,7 @@
           <w:b/>
           <w:bCs/>
         </w:rPr>
-        <w:t>ReactJS</w:t>
+        <w:t>React</w:t>
       </w:r>
       <w:r>
         <w:t>.</w:t>
@@ -2098,13 +1881,8 @@
       <w:pPr>
         <w:pStyle w:val="Heading2"/>
       </w:pPr>
-      <w:proofErr w:type="spellStart"/>
-      <w:r>
-        <w:t>SimpleLib</w:t>
-      </w:r>
-      <w:proofErr w:type="spellEnd"/>
-      <w:r>
-        <w:t xml:space="preserve"> – Data Structures and Algorithms Library</w:t>
+      <w:r>
+        <w:t>SimpleLib – Data Structures and Algorithms Library</w:t>
       </w:r>
     </w:p>
     <w:p>
@@ -2151,15 +1929,7 @@
         <w:t xml:space="preserve">Implemented data structures including </w:t>
       </w:r>
       <w:r>
-        <w:t xml:space="preserve">Linked Lists, Binary Search Trees, </w:t>
-      </w:r>
-      <w:proofErr w:type="spellStart"/>
-      <w:r>
-        <w:t>Hashmaps</w:t>
-      </w:r>
-      <w:proofErr w:type="spellEnd"/>
-      <w:r>
-        <w:t>, and Graphs</w:t>
+        <w:t>Linked Lists, Binary Search Trees, Hashmaps, and Graphs</w:t>
       </w:r>
       <w:r>
         <w:t>.</w:t>
@@ -2272,7 +2042,7 @@
 </file>
 
 <file path=word/numbering.xml><?xml version="1.0" encoding="utf-8"?>
-<w:numbering xmlns:wpc="http://schemas.microsoft.com/office/word/2010/wordprocessingCanvas" xmlns:cx="http://schemas.microsoft.com/office/drawing/2014/chartex" xmlns:cx1="http://schemas.microsoft.com/office/drawing/2015/9/8/chartex" xmlns:cx2="http://schemas.microsoft.com/office/drawing/2015/10/21/chartex" xmlns:cx3="http://schemas.microsoft.com/office/drawing/2016/5/9/chartex" xmlns:cx4="http://schemas.microsoft.com/office/drawing/2016/5/10/chartex" xmlns:cx5="http://schemas.microsoft.com/office/drawing/2016/5/11/chartex" xmlns:cx6="http://schemas.microsoft.com/office/drawing/2016/5/12/chartex" xmlns:cx7="http://schemas.microsoft.com/office/drawing/2016/5/13/chartex" xmlns:cx8="http://schemas.microsoft.com/office/drawing/2016/5/14/chartex" xmlns:mc="http://schemas.openxmlformats.org/markup-compatibility/2006" xmlns:aink="http://schemas.microsoft.com/office/drawing/2016/ink" xmlns:am3d="http://schemas.microsoft.com/office/drawing/2017/model3d" xmlns:o="urn:schemas-microsoft-com:office:office" xmlns:oel="http://schemas.microsoft.com/office/2019/extlst" xmlns:r="http://schemas.openxmlformats.org/officeDocument/2006/relationships" xmlns:m="http://schemas.openxmlformats.org/officeDocument/2006/math" xmlns:v="urn:schemas-microsoft-com:vml" xmlns:wp14="http://schemas.microsoft.com/office/word/2010/wordprocessingDrawing" xmlns:wp="http://schemas.openxmlformats.org/drawingml/2006/wordprocessingDrawing" xmlns:w10="urn:schemas-microsoft-com:office:word" xmlns:w="http://schemas.openxmlformats.org/wordprocessingml/2006/main" xmlns:w14="http://schemas.microsoft.com/office/word/2010/wordml" xmlns:w15="http://schemas.microsoft.com/office/word/2012/wordml" xmlns:w16cex="http://schemas.microsoft.com/office/word/2018/wordml/cex" xmlns:w16cid="http://schemas.microsoft.com/office/word/2016/wordml/cid" xmlns:w16="http://schemas.microsoft.com/office/word/2018/wordml" xmlns:w16sdtdh="http://schemas.microsoft.com/office/word/2020/wordml/sdtdatahash" xmlns:w16se="http://schemas.microsoft.com/office/word/2015/wordml/symex" xmlns:wpg="http://schemas.microsoft.com/office/word/2010/wordprocessingGroup" xmlns:wpi="http://schemas.microsoft.com/office/word/2010/wordprocessingInk" xmlns:wne="http://schemas.microsoft.com/office/word/2006/wordml" xmlns:wps="http://schemas.microsoft.com/office/word/2010/wordprocessingShape" mc:Ignorable="w14 w15 w16se w16cid w16 w16cex w16sdtdh wp14">
+<w:numbering xmlns:wpc="http://schemas.microsoft.com/office/word/2010/wordprocessingCanvas" xmlns:cx="http://schemas.microsoft.com/office/drawing/2014/chartex" xmlns:cx1="http://schemas.microsoft.com/office/drawing/2015/9/8/chartex" xmlns:cx2="http://schemas.microsoft.com/office/drawing/2015/10/21/chartex" xmlns:cx3="http://schemas.microsoft.com/office/drawing/2016/5/9/chartex" xmlns:cx4="http://schemas.microsoft.com/office/drawing/2016/5/10/chartex" xmlns:cx5="http://schemas.microsoft.com/office/drawing/2016/5/11/chartex" xmlns:cx6="http://schemas.microsoft.com/office/drawing/2016/5/12/chartex" xmlns:cx7="http://schemas.microsoft.com/office/drawing/2016/5/13/chartex" xmlns:cx8="http://schemas.microsoft.com/office/drawing/2016/5/14/chartex" xmlns:mc="http://schemas.openxmlformats.org/markup-compatibility/2006" xmlns:aink="http://schemas.microsoft.com/office/drawing/2016/ink" xmlns:am3d="http://schemas.microsoft.com/office/drawing/2017/model3d" xmlns:o="urn:schemas-microsoft-com:office:office" xmlns:oel="http://schemas.microsoft.com/office/2019/extlst" xmlns:r="http://schemas.openxmlformats.org/officeDocument/2006/relationships" xmlns:m="http://schemas.openxmlformats.org/officeDocument/2006/math" xmlns:v="urn:schemas-microsoft-com:vml" xmlns:wp14="http://schemas.microsoft.com/office/word/2010/wordprocessingDrawing" xmlns:wp="http://schemas.openxmlformats.org/drawingml/2006/wordprocessingDrawing" xmlns:w10="urn:schemas-microsoft-com:office:word" xmlns:w="http://schemas.openxmlformats.org/wordprocessingml/2006/main" xmlns:w14="http://schemas.microsoft.com/office/word/2010/wordml" xmlns:w15="http://schemas.microsoft.com/office/word/2012/wordml" xmlns:w16cex="http://schemas.microsoft.com/office/word/2018/wordml/cex" xmlns:w16cid="http://schemas.microsoft.com/office/word/2016/wordml/cid" xmlns:w16="http://schemas.microsoft.com/office/word/2018/wordml" xmlns:w16du="http://schemas.microsoft.com/office/word/2023/wordml/word16du" xmlns:w16sdtdh="http://schemas.microsoft.com/office/word/2020/wordml/sdtdatahash" xmlns:w16se="http://schemas.microsoft.com/office/word/2015/wordml/symex" xmlns:wpg="http://schemas.microsoft.com/office/word/2010/wordprocessingGroup" xmlns:wpi="http://schemas.microsoft.com/office/word/2010/wordprocessingInk" xmlns:wne="http://schemas.microsoft.com/office/word/2006/wordml" xmlns:wps="http://schemas.microsoft.com/office/word/2010/wordprocessingShape" mc:Ignorable="w14 w15 w16se w16cid w16 w16cex w16sdtdh w16du wp14">
   <w:abstractNum w:abstractNumId="0" w15:restartNumberingAfterBreak="0">
     <w:nsid w:val="08957C37"/>
     <w:multiLevelType w:val="hybridMultilevel"/>
@@ -3821,7 +3591,7 @@
 </file>
 
 <file path=word/styles.xml><?xml version="1.0" encoding="utf-8"?>
-<w:styles xmlns:mc="http://schemas.openxmlformats.org/markup-compatibility/2006" xmlns:r="http://schemas.openxmlformats.org/officeDocument/2006/relationships" xmlns:w="http://schemas.openxmlformats.org/wordprocessingml/2006/main" xmlns:w14="http://schemas.microsoft.com/office/word/2010/wordml" xmlns:w15="http://schemas.microsoft.com/office/word/2012/wordml" xmlns:w16cex="http://schemas.microsoft.com/office/word/2018/wordml/cex" xmlns:w16cid="http://schemas.microsoft.com/office/word/2016/wordml/cid" xmlns:w16="http://schemas.microsoft.com/office/word/2018/wordml" xmlns:w16sdtdh="http://schemas.microsoft.com/office/word/2020/wordml/sdtdatahash" xmlns:w16se="http://schemas.microsoft.com/office/word/2015/wordml/symex" mc:Ignorable="w14 w15 w16se w16cid w16 w16cex w16sdtdh">
+<w:styles xmlns:mc="http://schemas.openxmlformats.org/markup-compatibility/2006" xmlns:r="http://schemas.openxmlformats.org/officeDocument/2006/relationships" xmlns:w="http://schemas.openxmlformats.org/wordprocessingml/2006/main" xmlns:w14="http://schemas.microsoft.com/office/word/2010/wordml" xmlns:w15="http://schemas.microsoft.com/office/word/2012/wordml" xmlns:w16cex="http://schemas.microsoft.com/office/word/2018/wordml/cex" xmlns:w16cid="http://schemas.microsoft.com/office/word/2016/wordml/cid" xmlns:w16="http://schemas.microsoft.com/office/word/2018/wordml" xmlns:w16du="http://schemas.microsoft.com/office/word/2023/wordml/word16du" xmlns:w16sdtdh="http://schemas.microsoft.com/office/word/2020/wordml/sdtdatahash" xmlns:w16se="http://schemas.microsoft.com/office/word/2015/wordml/symex" mc:Ignorable="w14 w15 w16se w16cid w16 w16cex w16sdtdh w16du">
   <w:docDefaults>
     <w:rPrDefault>
       <w:rPr>

--- a/resume/Software/Software.docx
+++ b/resume/Software/Software.docx
@@ -1,6 +1,6 @@
 
 <file path=word/document.xml><?xml version="1.0" encoding="utf-8"?>
-<w:document xmlns:wpc="http://schemas.microsoft.com/office/word/2010/wordprocessingCanvas" xmlns:cx="http://schemas.microsoft.com/office/drawing/2014/chartex" xmlns:cx1="http://schemas.microsoft.com/office/drawing/2015/9/8/chartex" xmlns:cx2="http://schemas.microsoft.com/office/drawing/2015/10/21/chartex" xmlns:cx3="http://schemas.microsoft.com/office/drawing/2016/5/9/chartex" xmlns:cx4="http://schemas.microsoft.com/office/drawing/2016/5/10/chartex" xmlns:cx5="http://schemas.microsoft.com/office/drawing/2016/5/11/chartex" xmlns:cx6="http://schemas.microsoft.com/office/drawing/2016/5/12/chartex" xmlns:cx7="http://schemas.microsoft.com/office/drawing/2016/5/13/chartex" xmlns:cx8="http://schemas.microsoft.com/office/drawing/2016/5/14/chartex" xmlns:mc="http://schemas.openxmlformats.org/markup-compatibility/2006" xmlns:aink="http://schemas.microsoft.com/office/drawing/2016/ink" xmlns:am3d="http://schemas.microsoft.com/office/drawing/2017/model3d" xmlns:o="urn:schemas-microsoft-com:office:office" xmlns:oel="http://schemas.microsoft.com/office/2019/extlst" xmlns:r="http://schemas.openxmlformats.org/officeDocument/2006/relationships" xmlns:m="http://schemas.openxmlformats.org/officeDocument/2006/math" xmlns:v="urn:schemas-microsoft-com:vml" xmlns:wp14="http://schemas.microsoft.com/office/word/2010/wordprocessingDrawing" xmlns:wp="http://schemas.openxmlformats.org/drawingml/2006/wordprocessingDrawing" xmlns:w10="urn:schemas-microsoft-com:office:word" xmlns:w="http://schemas.openxmlformats.org/wordprocessingml/2006/main" xmlns:w14="http://schemas.microsoft.com/office/word/2010/wordml" xmlns:w15="http://schemas.microsoft.com/office/word/2012/wordml" xmlns:w16cex="http://schemas.microsoft.com/office/word/2018/wordml/cex" xmlns:w16cid="http://schemas.microsoft.com/office/word/2016/wordml/cid" xmlns:w16="http://schemas.microsoft.com/office/word/2018/wordml" xmlns:w16du="http://schemas.microsoft.com/office/word/2023/wordml/word16du" xmlns:w16sdtdh="http://schemas.microsoft.com/office/word/2020/wordml/sdtdatahash" xmlns:w16se="http://schemas.microsoft.com/office/word/2015/wordml/symex" xmlns:wpg="http://schemas.microsoft.com/office/word/2010/wordprocessingGroup" xmlns:wpi="http://schemas.microsoft.com/office/word/2010/wordprocessingInk" xmlns:wne="http://schemas.microsoft.com/office/word/2006/wordml" xmlns:wps="http://schemas.microsoft.com/office/word/2010/wordprocessingShape" mc:Ignorable="w14 w15 w16se w16cid w16 w16cex w16sdtdh w16du wp14">
+<w:document xmlns:wpc="http://schemas.microsoft.com/office/word/2010/wordprocessingCanvas" xmlns:cx="http://schemas.microsoft.com/office/drawing/2014/chartex" xmlns:cx1="http://schemas.microsoft.com/office/drawing/2015/9/8/chartex" xmlns:cx2="http://schemas.microsoft.com/office/drawing/2015/10/21/chartex" xmlns:cx3="http://schemas.microsoft.com/office/drawing/2016/5/9/chartex" xmlns:cx4="http://schemas.microsoft.com/office/drawing/2016/5/10/chartex" xmlns:cx5="http://schemas.microsoft.com/office/drawing/2016/5/11/chartex" xmlns:cx6="http://schemas.microsoft.com/office/drawing/2016/5/12/chartex" xmlns:cx7="http://schemas.microsoft.com/office/drawing/2016/5/13/chartex" xmlns:cx8="http://schemas.microsoft.com/office/drawing/2016/5/14/chartex" xmlns:mc="http://schemas.openxmlformats.org/markup-compatibility/2006" xmlns:aink="http://schemas.microsoft.com/office/drawing/2016/ink" xmlns:am3d="http://schemas.microsoft.com/office/drawing/2017/model3d" xmlns:o="urn:schemas-microsoft-com:office:office" xmlns:oel="http://schemas.microsoft.com/office/2019/extlst" xmlns:r="http://schemas.openxmlformats.org/officeDocument/2006/relationships" xmlns:m="http://schemas.openxmlformats.org/officeDocument/2006/math" xmlns:v="urn:schemas-microsoft-com:vml" xmlns:wp14="http://schemas.microsoft.com/office/word/2010/wordprocessingDrawing" xmlns:wp="http://schemas.openxmlformats.org/drawingml/2006/wordprocessingDrawing" xmlns:w10="urn:schemas-microsoft-com:office:word" xmlns:w="http://schemas.openxmlformats.org/wordprocessingml/2006/main" xmlns:w14="http://schemas.microsoft.com/office/word/2010/wordml" xmlns:w15="http://schemas.microsoft.com/office/word/2012/wordml" xmlns:w16cex="http://schemas.microsoft.com/office/word/2018/wordml/cex" xmlns:w16cid="http://schemas.microsoft.com/office/word/2016/wordml/cid" xmlns:w16="http://schemas.microsoft.com/office/word/2018/wordml" xmlns:w16du="http://schemas.microsoft.com/office/word/2023/wordml/word16du" xmlns:w16sdtdh="http://schemas.microsoft.com/office/word/2020/wordml/sdtdatahash" xmlns:w16sdtfl="http://schemas.microsoft.com/office/word/2024/wordml/sdtformatlock" xmlns:w16se="http://schemas.microsoft.com/office/word/2015/wordml/symex" xmlns:wpg="http://schemas.microsoft.com/office/word/2010/wordprocessingGroup" xmlns:wpi="http://schemas.microsoft.com/office/word/2010/wordprocessingInk" xmlns:wne="http://schemas.microsoft.com/office/word/2006/wordml" xmlns:wps="http://schemas.microsoft.com/office/word/2010/wordprocessingShape" mc:Ignorable="w14 w15 w16se w16cid w16 w16cex w16sdtdh w16sdtfl w16du wp14">
   <w:body>
     <w:p>
       <w:pPr>
@@ -368,7 +368,13 @@
         <w:ind w:left="426" w:hanging="284"/>
       </w:pPr>
       <w:r>
-        <w:t>Implemented web application features for part and assembly tracking, directly improving production workflow.</w:t>
+        <w:t xml:space="preserve">Implemented web application features for </w:t>
+      </w:r>
+      <w:r>
+        <w:t>a manufacturing execution system</w:t>
+      </w:r>
+      <w:r>
+        <w:t>, directly improving production workflow.</w:t>
       </w:r>
     </w:p>
     <w:p>
@@ -394,7 +400,13 @@
         <w:ind w:left="426" w:hanging="284"/>
       </w:pPr>
       <w:r>
-        <w:t>Improved advanced database ORM architectures for scalability and speed in PostgreSQL, reducing complexity by 30%.</w:t>
+        <w:t xml:space="preserve">Improved advanced database ORM architectures for scalability and speed in PostgreSQL, reducing complexity </w:t>
+      </w:r>
+      <w:r>
+        <w:t>immensely</w:t>
+      </w:r>
+      <w:r>
+        <w:t>.</w:t>
       </w:r>
     </w:p>
     <w:p>
@@ -470,7 +482,19 @@
         <w:ind w:left="426" w:hanging="284"/>
       </w:pPr>
       <w:r>
-        <w:t>Utilized planning, project management, and communication skills to ensure adoption and benefit of features (studying workflows and designing with the user in mind).</w:t>
+        <w:t>Utilized planning, project management, and communication skills to ensure adoption and</w:t>
+      </w:r>
+      <w:r>
+        <w:t xml:space="preserve"> integration</w:t>
+      </w:r>
+      <w:r>
+        <w:t xml:space="preserve"> of </w:t>
+      </w:r>
+      <w:r>
+        <w:t>tools</w:t>
+      </w:r>
+      <w:r>
+        <w:t xml:space="preserve"> (studying workflows and designing with the user in mind).</w:t>
       </w:r>
     </w:p>
     <w:p>
@@ -975,7 +999,13 @@
         <w:ind w:left="426" w:hanging="284"/>
       </w:pPr>
       <w:r>
-        <w:t>Working with likeminded students building collaboration, time management, and technical skills.</w:t>
+        <w:t>Presidents Scholarship of Distinction, Douglas Wright Award, International Experience Award,</w:t>
+      </w:r>
+      <w:r>
+        <w:t xml:space="preserve"> </w:t>
+      </w:r>
+      <w:r>
+        <w:t>Dean’s Honors.</w:t>
       </w:r>
     </w:p>
     <w:p>
@@ -997,10 +1027,10 @@
         <w:t xml:space="preserve">, </w:t>
       </w:r>
       <w:r>
-        <w:t>Calculus / ODE</w:t>
-      </w:r>
-      <w:r>
-        <w:t>s</w:t>
+        <w:t xml:space="preserve">Calculus / </w:t>
+      </w:r>
+      <w:r>
+        <w:t>Differential Equations</w:t>
       </w:r>
       <w:r>
         <w:t>,</w:t>
@@ -1260,7 +1290,7 @@
           <w:noProof/>
         </w:rPr>
         <w:drawing>
-          <wp:anchor distT="0" distB="0" distL="114300" distR="114300" simplePos="0" relativeHeight="251660288" behindDoc="0" locked="0" layoutInCell="1" allowOverlap="1" wp14:anchorId="063A894B" wp14:editId="50AD43B7">
+          <wp:anchor distT="0" distB="0" distL="114300" distR="114300" simplePos="0" relativeHeight="251660288" behindDoc="0" locked="0" layoutInCell="1" allowOverlap="1" wp14:anchorId="063A894B" wp14:editId="3CC0A61C">
             <wp:simplePos x="0" y="0"/>
             <wp:positionH relativeFrom="column">
               <wp:posOffset>4930775</wp:posOffset>
@@ -2042,7 +2072,7 @@
 </file>
 
 <file path=word/numbering.xml><?xml version="1.0" encoding="utf-8"?>
-<w:numbering xmlns:wpc="http://schemas.microsoft.com/office/word/2010/wordprocessingCanvas" xmlns:cx="http://schemas.microsoft.com/office/drawing/2014/chartex" xmlns:cx1="http://schemas.microsoft.com/office/drawing/2015/9/8/chartex" xmlns:cx2="http://schemas.microsoft.com/office/drawing/2015/10/21/chartex" xmlns:cx3="http://schemas.microsoft.com/office/drawing/2016/5/9/chartex" xmlns:cx4="http://schemas.microsoft.com/office/drawing/2016/5/10/chartex" xmlns:cx5="http://schemas.microsoft.com/office/drawing/2016/5/11/chartex" xmlns:cx6="http://schemas.microsoft.com/office/drawing/2016/5/12/chartex" xmlns:cx7="http://schemas.microsoft.com/office/drawing/2016/5/13/chartex" xmlns:cx8="http://schemas.microsoft.com/office/drawing/2016/5/14/chartex" xmlns:mc="http://schemas.openxmlformats.org/markup-compatibility/2006" xmlns:aink="http://schemas.microsoft.com/office/drawing/2016/ink" xmlns:am3d="http://schemas.microsoft.com/office/drawing/2017/model3d" xmlns:o="urn:schemas-microsoft-com:office:office" xmlns:oel="http://schemas.microsoft.com/office/2019/extlst" xmlns:r="http://schemas.openxmlformats.org/officeDocument/2006/relationships" xmlns:m="http://schemas.openxmlformats.org/officeDocument/2006/math" xmlns:v="urn:schemas-microsoft-com:vml" xmlns:wp14="http://schemas.microsoft.com/office/word/2010/wordprocessingDrawing" xmlns:wp="http://schemas.openxmlformats.org/drawingml/2006/wordprocessingDrawing" xmlns:w10="urn:schemas-microsoft-com:office:word" xmlns:w="http://schemas.openxmlformats.org/wordprocessingml/2006/main" xmlns:w14="http://schemas.microsoft.com/office/word/2010/wordml" xmlns:w15="http://schemas.microsoft.com/office/word/2012/wordml" xmlns:w16cex="http://schemas.microsoft.com/office/word/2018/wordml/cex" xmlns:w16cid="http://schemas.microsoft.com/office/word/2016/wordml/cid" xmlns:w16="http://schemas.microsoft.com/office/word/2018/wordml" xmlns:w16du="http://schemas.microsoft.com/office/word/2023/wordml/word16du" xmlns:w16sdtdh="http://schemas.microsoft.com/office/word/2020/wordml/sdtdatahash" xmlns:w16se="http://schemas.microsoft.com/office/word/2015/wordml/symex" xmlns:wpg="http://schemas.microsoft.com/office/word/2010/wordprocessingGroup" xmlns:wpi="http://schemas.microsoft.com/office/word/2010/wordprocessingInk" xmlns:wne="http://schemas.microsoft.com/office/word/2006/wordml" xmlns:wps="http://schemas.microsoft.com/office/word/2010/wordprocessingShape" mc:Ignorable="w14 w15 w16se w16cid w16 w16cex w16sdtdh w16du wp14">
+<w:numbering xmlns:wpc="http://schemas.microsoft.com/office/word/2010/wordprocessingCanvas" xmlns:cx="http://schemas.microsoft.com/office/drawing/2014/chartex" xmlns:cx1="http://schemas.microsoft.com/office/drawing/2015/9/8/chartex" xmlns:cx2="http://schemas.microsoft.com/office/drawing/2015/10/21/chartex" xmlns:cx3="http://schemas.microsoft.com/office/drawing/2016/5/9/chartex" xmlns:cx4="http://schemas.microsoft.com/office/drawing/2016/5/10/chartex" xmlns:cx5="http://schemas.microsoft.com/office/drawing/2016/5/11/chartex" xmlns:cx6="http://schemas.microsoft.com/office/drawing/2016/5/12/chartex" xmlns:cx7="http://schemas.microsoft.com/office/drawing/2016/5/13/chartex" xmlns:cx8="http://schemas.microsoft.com/office/drawing/2016/5/14/chartex" xmlns:mc="http://schemas.openxmlformats.org/markup-compatibility/2006" xmlns:aink="http://schemas.microsoft.com/office/drawing/2016/ink" xmlns:am3d="http://schemas.microsoft.com/office/drawing/2017/model3d" xmlns:o="urn:schemas-microsoft-com:office:office" xmlns:oel="http://schemas.microsoft.com/office/2019/extlst" xmlns:r="http://schemas.openxmlformats.org/officeDocument/2006/relationships" xmlns:m="http://schemas.openxmlformats.org/officeDocument/2006/math" xmlns:v="urn:schemas-microsoft-com:vml" xmlns:wp14="http://schemas.microsoft.com/office/word/2010/wordprocessingDrawing" xmlns:wp="http://schemas.openxmlformats.org/drawingml/2006/wordprocessingDrawing" xmlns:w10="urn:schemas-microsoft-com:office:word" xmlns:w="http://schemas.openxmlformats.org/wordprocessingml/2006/main" xmlns:w14="http://schemas.microsoft.com/office/word/2010/wordml" xmlns:w15="http://schemas.microsoft.com/office/word/2012/wordml" xmlns:w16cex="http://schemas.microsoft.com/office/word/2018/wordml/cex" xmlns:w16cid="http://schemas.microsoft.com/office/word/2016/wordml/cid" xmlns:w16="http://schemas.microsoft.com/office/word/2018/wordml" xmlns:w16du="http://schemas.microsoft.com/office/word/2023/wordml/word16du" xmlns:w16sdtdh="http://schemas.microsoft.com/office/word/2020/wordml/sdtdatahash" xmlns:w16sdtfl="http://schemas.microsoft.com/office/word/2024/wordml/sdtformatlock" xmlns:w16se="http://schemas.microsoft.com/office/word/2015/wordml/symex" xmlns:wpg="http://schemas.microsoft.com/office/word/2010/wordprocessingGroup" xmlns:wpi="http://schemas.microsoft.com/office/word/2010/wordprocessingInk" xmlns:wne="http://schemas.microsoft.com/office/word/2006/wordml" xmlns:wps="http://schemas.microsoft.com/office/word/2010/wordprocessingShape" mc:Ignorable="w14 w15 w16se w16cid w16 w16cex w16sdtdh w16sdtfl w16du wp14">
   <w:abstractNum w:abstractNumId="0" w15:restartNumberingAfterBreak="0">
     <w:nsid w:val="08957C37"/>
     <w:multiLevelType w:val="hybridMultilevel"/>
@@ -3591,7 +3621,7 @@
 </file>
 
 <file path=word/styles.xml><?xml version="1.0" encoding="utf-8"?>
-<w:styles xmlns:mc="http://schemas.openxmlformats.org/markup-compatibility/2006" xmlns:r="http://schemas.openxmlformats.org/officeDocument/2006/relationships" xmlns:w="http://schemas.openxmlformats.org/wordprocessingml/2006/main" xmlns:w14="http://schemas.microsoft.com/office/word/2010/wordml" xmlns:w15="http://schemas.microsoft.com/office/word/2012/wordml" xmlns:w16cex="http://schemas.microsoft.com/office/word/2018/wordml/cex" xmlns:w16cid="http://schemas.microsoft.com/office/word/2016/wordml/cid" xmlns:w16="http://schemas.microsoft.com/office/word/2018/wordml" xmlns:w16du="http://schemas.microsoft.com/office/word/2023/wordml/word16du" xmlns:w16sdtdh="http://schemas.microsoft.com/office/word/2020/wordml/sdtdatahash" xmlns:w16se="http://schemas.microsoft.com/office/word/2015/wordml/symex" mc:Ignorable="w14 w15 w16se w16cid w16 w16cex w16sdtdh w16du">
+<w:styles xmlns:mc="http://schemas.openxmlformats.org/markup-compatibility/2006" xmlns:r="http://schemas.openxmlformats.org/officeDocument/2006/relationships" xmlns:w="http://schemas.openxmlformats.org/wordprocessingml/2006/main" xmlns:w14="http://schemas.microsoft.com/office/word/2010/wordml" xmlns:w15="http://schemas.microsoft.com/office/word/2012/wordml" xmlns:w16cex="http://schemas.microsoft.com/office/word/2018/wordml/cex" xmlns:w16cid="http://schemas.microsoft.com/office/word/2016/wordml/cid" xmlns:w16="http://schemas.microsoft.com/office/word/2018/wordml" xmlns:w16du="http://schemas.microsoft.com/office/word/2023/wordml/word16du" xmlns:w16sdtdh="http://schemas.microsoft.com/office/word/2020/wordml/sdtdatahash" xmlns:w16sdtfl="http://schemas.microsoft.com/office/word/2024/wordml/sdtformatlock" xmlns:w16se="http://schemas.microsoft.com/office/word/2015/wordml/symex" mc:Ignorable="w14 w15 w16se w16cid w16 w16cex w16sdtdh w16sdtfl w16du">
   <w:docDefaults>
     <w:rPrDefault>
       <w:rPr>

--- a/resume/Software/Software.docx
+++ b/resume/Software/Software.docx
@@ -144,52 +144,43 @@
         <w:t xml:space="preserve"> </w:t>
       </w:r>
       <w:r>
-        <w:t>Python (</w:t>
-      </w:r>
-      <w:r>
-        <w:t>6 years</w:t>
-      </w:r>
-      <w:r>
-        <w:t>), JavaScript</w:t>
+        <w:t>Python,</w:t>
+      </w:r>
+      <w:r>
+        <w:t xml:space="preserve"> TypeScript,</w:t>
+      </w:r>
+      <w:r>
+        <w:t xml:space="preserve"> JavaScript</w:t>
       </w:r>
       <w:r>
         <w:t>/jQuery</w:t>
       </w:r>
       <w:r>
-        <w:t xml:space="preserve"> (</w:t>
-      </w:r>
-      <w:r>
-        <w:t>5</w:t>
-      </w:r>
-      <w:r>
-        <w:t xml:space="preserve"> years), C++ (</w:t>
-      </w:r>
-      <w:r>
-        <w:t>2</w:t>
-      </w:r>
-      <w:r>
-        <w:t xml:space="preserve"> year</w:t>
-      </w:r>
-      <w:r>
-        <w:t>s</w:t>
-      </w:r>
-      <w:r>
-        <w:t>),</w:t>
-      </w:r>
-      <w:r>
-        <w:t xml:space="preserve"> C# (1 year),</w:t>
-      </w:r>
-      <w:r>
-        <w:t xml:space="preserve"> Java (1 year)</w:t>
+        <w:t>, C++,</w:t>
+      </w:r>
+      <w:r>
+        <w:t xml:space="preserve"> C#,</w:t>
+      </w:r>
+      <w:r>
+        <w:t xml:space="preserve"> Java</w:t>
       </w:r>
       <w:r>
         <w:t>,</w:t>
       </w:r>
       <w:r>
-        <w:t xml:space="preserve"> and</w:t>
-      </w:r>
-      <w:r>
-        <w:t xml:space="preserve"> SQL (1 year)</w:t>
+        <w:t xml:space="preserve"> </w:t>
+      </w:r>
+      <w:r>
+        <w:t>R,</w:t>
+      </w:r>
+      <w:r>
+        <w:t xml:space="preserve"> SQL</w:t>
+      </w:r>
+      <w:r>
+        <w:t xml:space="preserve"> (Postgres </w:t>
+      </w:r>
+      <w:r>
+        <w:t>/ MS SQL Server)</w:t>
       </w:r>
       <w:r>
         <w:t>.</w:t>
@@ -218,7 +209,28 @@
         <w:t>:</w:t>
       </w:r>
       <w:r>
-        <w:t xml:space="preserve"> React (4 years), MVC/ASP.NET (1 year), Django (1 year), FastAPI (1 year), Visual Studio, VS Code.</w:t>
+        <w:t xml:space="preserve"> React,</w:t>
+      </w:r>
+      <w:r>
+        <w:t xml:space="preserve"> Docker, Next.js</w:t>
+      </w:r>
+      <w:r>
+        <w:t>, Django, FastAPI</w:t>
+      </w:r>
+      <w:r>
+        <w:t>, WSL, Ubuntu, Linux</w:t>
+      </w:r>
+      <w:r>
+        <w:t xml:space="preserve">, </w:t>
+      </w:r>
+      <w:r>
+        <w:t>MVC/ASP.</w:t>
+      </w:r>
+      <w:r>
+        <w:t>NET, TanStack</w:t>
+      </w:r>
+      <w:r>
+        <w:t>, Visual Studio, VS Code.</w:t>
       </w:r>
     </w:p>
     <w:p>
@@ -293,7 +305,13 @@
         <w:t xml:space="preserve"> and</w:t>
       </w:r>
       <w:r>
-        <w:t xml:space="preserve"> using agile development techniques, including version control with Git / TFS.</w:t>
+        <w:t xml:space="preserve"> using agile development techniques, including version control with Git </w:t>
+      </w:r>
+      <w:r>
+        <w:t>and</w:t>
+      </w:r>
+      <w:r>
+        <w:t xml:space="preserve"> TFS.</w:t>
       </w:r>
     </w:p>
     <w:p>
@@ -1290,7 +1308,7 @@
           <w:noProof/>
         </w:rPr>
         <w:drawing>
-          <wp:anchor distT="0" distB="0" distL="114300" distR="114300" simplePos="0" relativeHeight="251660288" behindDoc="0" locked="0" layoutInCell="1" allowOverlap="1" wp14:anchorId="063A894B" wp14:editId="3CC0A61C">
+          <wp:anchor distT="0" distB="0" distL="114300" distR="114300" simplePos="0" relativeHeight="251660288" behindDoc="0" locked="0" layoutInCell="1" allowOverlap="1" wp14:anchorId="063A894B" wp14:editId="5D8E862B">
             <wp:simplePos x="0" y="0"/>
             <wp:positionH relativeFrom="column">
               <wp:posOffset>4930775</wp:posOffset>

--- a/resume/Software/Software.docx
+++ b/resume/Software/Software.docx
@@ -221,10 +221,7 @@
         <w:t>, WSL, Ubuntu, Linux</w:t>
       </w:r>
       <w:r>
-        <w:t xml:space="preserve">, </w:t>
-      </w:r>
-      <w:r>
-        <w:t>MVC/ASP.</w:t>
+        <w:t>, MVC/ASP.</w:t>
       </w:r>
       <w:r>
         <w:t>NET, TanStack</w:t>
@@ -1308,7 +1305,7 @@
           <w:noProof/>
         </w:rPr>
         <w:drawing>
-          <wp:anchor distT="0" distB="0" distL="114300" distR="114300" simplePos="0" relativeHeight="251660288" behindDoc="0" locked="0" layoutInCell="1" allowOverlap="1" wp14:anchorId="063A894B" wp14:editId="5D8E862B">
+          <wp:anchor distT="0" distB="0" distL="114300" distR="114300" simplePos="0" relativeHeight="251660288" behindDoc="0" locked="0" layoutInCell="1" allowOverlap="1" wp14:anchorId="063A894B" wp14:editId="79B54C29">
             <wp:simplePos x="0" y="0"/>
             <wp:positionH relativeFrom="column">
               <wp:posOffset>4930775</wp:posOffset>
@@ -1916,7 +1913,21 @@
             <w:rStyle w:val="Hyperlink"/>
             <w:u w:val="none"/>
           </w:rPr>
-          <w:t>https://github.com/owenmoogk/email-bot-fullstack</w:t>
+          <w:t>https://github.com/owenmoogk/email-b</w:t>
+        </w:r>
+        <w:r>
+          <w:rPr>
+            <w:rStyle w:val="Hyperlink"/>
+            <w:u w:val="none"/>
+          </w:rPr>
+          <w:t>o</w:t>
+        </w:r>
+        <w:r>
+          <w:rPr>
+            <w:rStyle w:val="Hyperlink"/>
+            <w:u w:val="none"/>
+          </w:rPr>
+          <w:t>t</w:t>
         </w:r>
       </w:hyperlink>
     </w:p>
@@ -2037,7 +2048,21 @@
             <w:rStyle w:val="Hyperlink"/>
             <w:u w:val="none"/>
           </w:rPr>
-          <w:t>https://owenmoogk.github.io/simplelib-documentation</w:t>
+          <w:t>https://owenmoogk.github.io/simpl</w:t>
+        </w:r>
+        <w:r>
+          <w:rPr>
+            <w:rStyle w:val="Hyperlink"/>
+            <w:u w:val="none"/>
+          </w:rPr>
+          <w:t>e</w:t>
+        </w:r>
+        <w:r>
+          <w:rPr>
+            <w:rStyle w:val="Hyperlink"/>
+            <w:u w:val="none"/>
+          </w:rPr>
+          <w:t>lib</w:t>
         </w:r>
       </w:hyperlink>
     </w:p>

--- a/resume/Software/Software.docx
+++ b/resume/Software/Software.docx
@@ -177,10 +177,19 @@
         <w:t xml:space="preserve"> SQL</w:t>
       </w:r>
       <w:r>
-        <w:t xml:space="preserve"> (Postgres </w:t>
+        <w:t xml:space="preserve"> (Postgre</w:t>
+      </w:r>
+      <w:r>
+        <w:t>SQL</w:t>
+      </w:r>
+      <w:r>
+        <w:t xml:space="preserve"> </w:t>
       </w:r>
       <w:r>
         <w:t>/ MS SQL Server)</w:t>
+      </w:r>
+      <w:r>
+        <w:t>, CI/CD</w:t>
       </w:r>
       <w:r>
         <w:t>.</w:t>
@@ -215,16 +224,28 @@
         <w:t xml:space="preserve"> Docker, Next.js</w:t>
       </w:r>
       <w:r>
-        <w:t>, Django, FastAPI</w:t>
-      </w:r>
-      <w:r>
-        <w:t>, WSL, Ubuntu, Linux</w:t>
+        <w:t xml:space="preserve">, </w:t>
+      </w:r>
+      <w:r>
+        <w:t xml:space="preserve">FastAPI, </w:t>
+      </w:r>
+      <w:r>
+        <w:t>Django</w:t>
+      </w:r>
+      <w:r>
+        <w:t>, WSL</w:t>
+      </w:r>
+      <w:r>
+        <w:t>/Linux</w:t>
       </w:r>
       <w:r>
         <w:t>, MVC/ASP.</w:t>
       </w:r>
       <w:r>
         <w:t>NET, TanStack</w:t>
+      </w:r>
+      <w:r>
+        <w:t>, Mantine</w:t>
       </w:r>
       <w:r>
         <w:t>, Visual Studio, VS Code.</w:t>
@@ -468,6 +489,9 @@
         <w:t xml:space="preserve"> </w:t>
       </w:r>
       <w:r>
+        <w:t xml:space="preserve">(CI/CD) </w:t>
+      </w:r>
+      <w:r>
         <w:t>to improve testing and deployment of applications, ensuring quality and usability of tools</w:t>
       </w:r>
       <w:r>
@@ -773,7 +797,7 @@
         <w:ind w:left="426" w:hanging="284"/>
       </w:pPr>
       <w:r>
-        <w:t>Designed SQL database solutions and advanced SQL queries for efficient data retrieval and manipulation.</w:t>
+        <w:t>Designed SQL database solutions and advanced queries for efficient data retrieval and manipulation.</w:t>
       </w:r>
     </w:p>
     <w:p>
@@ -938,7 +962,13 @@
         <w:ind w:left="426" w:hanging="284"/>
       </w:pPr>
       <w:r>
-        <w:t>Developed embedded systems code in Python for Linux based operating machines, optimizing speed and performance.</w:t>
+        <w:t xml:space="preserve">Developed embedded systems code in Python for Linux based operating </w:t>
+      </w:r>
+      <w:r>
+        <w:t>systems</w:t>
+      </w:r>
+      <w:r>
+        <w:t>, optimizing speed and performance.</w:t>
       </w:r>
     </w:p>
     <w:p>
@@ -1001,7 +1031,13 @@
         <w:ind w:left="426" w:hanging="284"/>
       </w:pPr>
       <w:r>
-        <w:t xml:space="preserve">Candidate for Bachelor of Applied Science studying Mechatronics Engineering, with a grade average of 95% / 4.0 GPA. </w:t>
+        <w:t xml:space="preserve">Candidate for Bachelor of Applied Science studying Mechatronics Engineering, with a grade average </w:t>
+      </w:r>
+      <w:r>
+        <w:t>&gt;90</w:t>
+      </w:r>
+      <w:r>
+        <w:t xml:space="preserve">% / 4.0 GPA. </w:t>
       </w:r>
     </w:p>
     <w:p>
@@ -1073,23 +1109,43 @@
         <w:pStyle w:val="Heading1"/>
       </w:pPr>
       <w:r>
+        <w:lastRenderedPageBreak/>
+        <w:t>PROJECTS</w:t>
+      </w:r>
+    </w:p>
+    <w:p>
+      <w:pPr>
+        <w:pStyle w:val="Heading2"/>
+      </w:pPr>
+      <w:r>
+        <w:t>Assembly Hub – Manufacturing Execution System for RFA Space</w:t>
+      </w:r>
+    </w:p>
+    <w:p>
+      <w:pPr>
+        <w:pStyle w:val="ListParagraph"/>
+        <w:numPr>
+          <w:ilvl w:val="0"/>
+          <w:numId w:val="10"/>
+        </w:numPr>
+      </w:pPr>
+      <w:r>
         <w:rPr>
           <w:noProof/>
         </w:rPr>
-        <w:lastRenderedPageBreak/>
         <w:drawing>
-          <wp:anchor distT="0" distB="0" distL="114300" distR="114300" simplePos="0" relativeHeight="251659264" behindDoc="0" locked="0" layoutInCell="1" allowOverlap="1" wp14:anchorId="3F0CC644" wp14:editId="681EF219">
+          <wp:anchor distT="0" distB="0" distL="114300" distR="114300" simplePos="0" relativeHeight="251663360" behindDoc="0" locked="0" layoutInCell="1" allowOverlap="1" wp14:anchorId="235E5F97" wp14:editId="7F967131">
             <wp:simplePos x="0" y="0"/>
             <wp:positionH relativeFrom="column">
-              <wp:posOffset>4933950</wp:posOffset>
+              <wp:posOffset>4923790</wp:posOffset>
             </wp:positionH>
             <wp:positionV relativeFrom="paragraph">
-              <wp:posOffset>304800</wp:posOffset>
+              <wp:posOffset>6985</wp:posOffset>
             </wp:positionV>
-            <wp:extent cx="2069465" cy="1394460"/>
-            <wp:effectExtent l="171450" t="133350" r="159385" b="167640"/>
+            <wp:extent cx="2066290" cy="1427480"/>
+            <wp:effectExtent l="133350" t="133350" r="162560" b="153670"/>
             <wp:wrapSquare wrapText="bothSides"/>
-            <wp:docPr id="3" name="Picture 3" descr="Graphical user interface&#10;&#10;Description automatically generated"/>
+            <wp:docPr id="88999851" name="Picture 88999851"/>
             <wp:cNvGraphicFramePr>
               <a:graphicFrameLocks xmlns:a="http://schemas.openxmlformats.org/drawingml/2006/main" noChangeAspect="1"/>
             </wp:cNvGraphicFramePr>
@@ -1097,10 +1153,10 @@
               <a:graphicData uri="http://schemas.openxmlformats.org/drawingml/2006/picture">
                 <pic:pic xmlns:pic="http://schemas.openxmlformats.org/drawingml/2006/picture">
                   <pic:nvPicPr>
-                    <pic:cNvPr id="3" name="Picture 3" descr="Graphical user interface&#10;&#10;Description automatically generated"/>
+                    <pic:cNvPr id="88999851" name="Picture 88999851"/>
                     <pic:cNvPicPr/>
                   </pic:nvPicPr>
-                  <pic:blipFill>
+                  <pic:blipFill rotWithShape="1">
                     <a:blip r:embed="rId9" cstate="print">
                       <a:extLst>
                         <a:ext uri="{28A0092B-C50C-407E-A947-70E740481C1C}">
@@ -1108,14 +1164,15 @@
                         </a:ext>
                       </a:extLst>
                     </a:blip>
+                    <a:srcRect t="-4004" r="18779" b="4004"/>
                     <a:stretch>
                       <a:fillRect/>
                     </a:stretch>
                   </pic:blipFill>
-                  <pic:spPr>
+                  <pic:spPr bwMode="auto">
                     <a:xfrm>
                       <a:off x="0" y="0"/>
-                      <a:ext cx="2069465" cy="1394460"/>
+                      <a:ext cx="2066290" cy="1427480"/>
                     </a:xfrm>
                     <a:prstGeom prst="snip2DiagRect">
                       <a:avLst/>
@@ -1125,11 +1182,29 @@
                         <a:shade val="85000"/>
                       </a:srgbClr>
                     </a:solidFill>
-                    <a:ln w="88900" cap="sq">
+                    <a:ln w="76200" cap="sq" cmpd="sng" algn="ctr">
                       <a:solidFill>
                         <a:srgbClr val="FFFFFF"/>
                       </a:solidFill>
+                      <a:prstDash val="solid"/>
                       <a:miter lim="800000"/>
+                      <a:headEnd type="none" w="med" len="med"/>
+                      <a:tailEnd type="none" w="med" len="med"/>
+                      <a:extLst>
+                        <a:ext uri="{C807C97D-BFC1-408E-A445-0C87EB9F89A2}">
+                          <ask:lineSketchStyleProps xmlns:ask="http://schemas.microsoft.com/office/drawing/2018/sketchyshapes" sd="0">
+                            <a:custGeom>
+                              <a:avLst/>
+                              <a:gdLst/>
+                              <a:ahLst/>
+                              <a:cxnLst/>
+                              <a:rect l="0" t="0" r="0" b="0"/>
+                              <a:pathLst/>
+                            </a:custGeom>
+                            <ask:type/>
+                          </ask:lineSketchStyleProps>
+                        </a:ext>
+                      </a:extLst>
                     </a:ln>
                     <a:effectLst>
                       <a:outerShdw blurRad="88900" algn="tl" rotWithShape="0">
@@ -1150,118 +1225,38 @@
                         <a:srgbClr val="FFFFFF"/>
                       </a:contourClr>
                     </a:sp3d>
+                    <a:extLst>
+                      <a:ext uri="{53640926-AAD7-44D8-BBD7-CCE9431645EC}">
+                        <a14:shadowObscured xmlns:a14="http://schemas.microsoft.com/office/drawing/2010/main"/>
+                      </a:ext>
+                    </a:extLst>
                   </pic:spPr>
                 </pic:pic>
               </a:graphicData>
             </a:graphic>
-            <wp14:sizeRelH relativeFrom="margin">
+            <wp14:sizeRelH relativeFrom="page">
               <wp14:pctWidth>0</wp14:pctWidth>
             </wp14:sizeRelH>
-            <wp14:sizeRelV relativeFrom="margin">
+            <wp14:sizeRelV relativeFrom="page">
               <wp14:pctHeight>0</wp14:pctHeight>
             </wp14:sizeRelV>
           </wp:anchor>
         </w:drawing>
       </w:r>
       <w:r>
-        <w:t>PROJECTS</w:t>
-      </w:r>
-    </w:p>
-    <w:p>
-      <w:pPr>
-        <w:pStyle w:val="Heading2"/>
-      </w:pPr>
-      <w:r>
-        <w:t>Personal Website</w:t>
-      </w:r>
-    </w:p>
-    <w:p>
-      <w:pPr>
-        <w:pStyle w:val="ListParagraph"/>
-        <w:numPr>
-          <w:ilvl w:val="0"/>
-          <w:numId w:val="7"/>
-        </w:numPr>
-        <w:rPr>
-          <w:b/>
-          <w:bCs/>
-        </w:rPr>
-      </w:pPr>
-      <w:r>
-        <w:t xml:space="preserve">Designed and built a personal website using </w:t>
-      </w:r>
-      <w:r>
-        <w:rPr>
-          <w:b/>
-          <w:bCs/>
-        </w:rPr>
-        <w:t>React</w:t>
-      </w:r>
-      <w:r>
-        <w:t>, to showcase personal projects.</w:t>
-      </w:r>
-      <w:r>
-        <w:rPr>
-          <w:noProof/>
-        </w:rPr>
-        <w:t xml:space="preserve"> </w:t>
-      </w:r>
-    </w:p>
-    <w:p>
-      <w:pPr>
-        <w:pStyle w:val="ListParagraph"/>
-        <w:numPr>
-          <w:ilvl w:val="0"/>
-          <w:numId w:val="7"/>
-        </w:numPr>
-        <w:rPr>
-          <w:b/>
-          <w:bCs/>
-        </w:rPr>
-      </w:pPr>
-      <w:r>
-        <w:t>Iterated over many versions, optimizing code structure and design.</w:t>
-      </w:r>
-    </w:p>
-    <w:p>
-      <w:pPr>
-        <w:pStyle w:val="ListParagraph"/>
-        <w:numPr>
-          <w:ilvl w:val="0"/>
-          <w:numId w:val="7"/>
-        </w:numPr>
-        <w:rPr>
-          <w:b/>
-          <w:bCs/>
-        </w:rPr>
-      </w:pPr>
-      <w:r>
-        <w:t xml:space="preserve">Created and handled </w:t>
-      </w:r>
-      <w:r>
-        <w:rPr>
-          <w:b/>
-          <w:bCs/>
-        </w:rPr>
-        <w:t>API requests</w:t>
-      </w:r>
-      <w:r>
-        <w:t xml:space="preserve"> for data storage and page functionality.</w:t>
-      </w:r>
-    </w:p>
-    <w:p>
-      <w:pPr>
-        <w:pStyle w:val="ListParagraph"/>
-        <w:numPr>
-          <w:ilvl w:val="0"/>
-          <w:numId w:val="7"/>
-        </w:numPr>
-      </w:pPr>
-      <w:r>
-        <w:t>Project URL</w:t>
-      </w:r>
-      <w:r>
-        <w:t xml:space="preserve">: </w:t>
+        <w:t xml:space="preserve">Developed </w:t>
+      </w:r>
+      <w:r>
+        <w:t xml:space="preserve">a fully-fledged manufacturing execution system </w:t>
+      </w:r>
+      <w:r>
+        <w:t xml:space="preserve">for a 300-person team building advanced rocket </w:t>
+      </w:r>
+      <w:r>
+        <w:t>technology</w:t>
+      </w:r>
+      <w:r>
+        <w:t xml:space="preserve"> at </w:t>
       </w:r>
       <w:hyperlink r:id="rId10" w:history="1">
         <w:r>
@@ -1269,13 +1264,160 @@
             <w:rStyle w:val="Hyperlink"/>
             <w:u w:val="none"/>
           </w:rPr>
-          <w:t>https://owenmoogk.github.io</w:t>
+          <w:t>Rocket Factory Augsburg</w:t>
         </w:r>
       </w:hyperlink>
-    </w:p>
-    <w:p>
-      <w:pPr>
-        <w:pStyle w:val="NoSpacing"/>
+      <w:r>
+        <w:t>.</w:t>
+      </w:r>
+    </w:p>
+    <w:p>
+      <w:pPr>
+        <w:pStyle w:val="ListParagraph"/>
+        <w:numPr>
+          <w:ilvl w:val="0"/>
+          <w:numId w:val="10"/>
+        </w:numPr>
+      </w:pPr>
+      <w:r>
+        <w:t>Built a full stack web</w:t>
+      </w:r>
+      <w:r>
+        <w:t xml:space="preserve"> </w:t>
+      </w:r>
+      <w:r>
+        <w:t xml:space="preserve">application with </w:t>
+      </w:r>
+      <w:r>
+        <w:rPr>
+          <w:b/>
+          <w:bCs/>
+        </w:rPr>
+        <w:t>React</w:t>
+      </w:r>
+      <w:r>
+        <w:t xml:space="preserve"> (</w:t>
+      </w:r>
+      <w:r>
+        <w:t xml:space="preserve">using </w:t>
+      </w:r>
+      <w:r>
+        <w:t>Mantine and Tan</w:t>
+      </w:r>
+      <w:r>
+        <w:t>S</w:t>
+      </w:r>
+      <w:r>
+        <w:t xml:space="preserve">tack) and </w:t>
+      </w:r>
+      <w:r>
+        <w:rPr>
+          <w:b/>
+          <w:bCs/>
+        </w:rPr>
+        <w:t>FastAPI</w:t>
+      </w:r>
+      <w:r>
+        <w:t xml:space="preserve"> (Python)</w:t>
+      </w:r>
+      <w:r>
+        <w:t xml:space="preserve">, with a </w:t>
+      </w:r>
+      <w:r>
+        <w:rPr>
+          <w:b/>
+          <w:bCs/>
+        </w:rPr>
+        <w:t xml:space="preserve">PostgreSQL </w:t>
+      </w:r>
+      <w:r>
+        <w:t>backend</w:t>
+      </w:r>
+      <w:r>
+        <w:t>.</w:t>
+      </w:r>
+    </w:p>
+    <w:p>
+      <w:pPr>
+        <w:pStyle w:val="ListParagraph"/>
+        <w:numPr>
+          <w:ilvl w:val="0"/>
+          <w:numId w:val="10"/>
+        </w:numPr>
+      </w:pPr>
+      <w:r>
+        <w:t>Designed</w:t>
+      </w:r>
+      <w:r>
+        <w:t xml:space="preserve"> features for</w:t>
+      </w:r>
+      <w:r>
+        <w:t xml:space="preserve"> assembly </w:t>
+      </w:r>
+      <w:r>
+        <w:t>integration</w:t>
+      </w:r>
+      <w:r>
+        <w:t xml:space="preserve">, </w:t>
+      </w:r>
+      <w:r>
+        <w:t xml:space="preserve">workflow </w:t>
+      </w:r>
+      <w:r>
+        <w:t xml:space="preserve">tracking, and </w:t>
+      </w:r>
+      <w:r>
+        <w:t>testing signoffs</w:t>
+      </w:r>
+      <w:r>
+        <w:t>, directly improving production workflow.</w:t>
+      </w:r>
+    </w:p>
+    <w:p>
+      <w:pPr>
+        <w:pStyle w:val="ListParagraph"/>
+        <w:numPr>
+          <w:ilvl w:val="0"/>
+          <w:numId w:val="10"/>
+        </w:numPr>
+      </w:pPr>
+      <w:r>
+        <w:t>Designed d</w:t>
+      </w:r>
+      <w:r>
+        <w:t>atabase architectures for scalability and speed in PostgreSQL, reducing complexity immensely</w:t>
+      </w:r>
+      <w:r>
+        <w:t xml:space="preserve"> and allowing for</w:t>
+      </w:r>
+      <w:r>
+        <w:t xml:space="preserve"> intricate assembly trees</w:t>
+      </w:r>
+      <w:r>
+        <w:t>.</w:t>
+      </w:r>
+    </w:p>
+    <w:p>
+      <w:pPr>
+        <w:pStyle w:val="ListParagraph"/>
+        <w:numPr>
+          <w:ilvl w:val="0"/>
+          <w:numId w:val="10"/>
+        </w:numPr>
+      </w:pPr>
+      <w:r>
+        <w:t>Worked closely with engineering and finance teams</w:t>
+      </w:r>
+      <w:r>
+        <w:t xml:space="preserve"> with platform integration tools</w:t>
+      </w:r>
+      <w:r>
+        <w:t>.</w:t>
+      </w:r>
+    </w:p>
+    <w:p>
+      <w:pPr>
+        <w:pStyle w:val="Heading2"/>
         <w:rPr>
           <w:noProof/>
         </w:rPr>
@@ -1305,13 +1447,13 @@
           <w:noProof/>
         </w:rPr>
         <w:drawing>
-          <wp:anchor distT="0" distB="0" distL="114300" distR="114300" simplePos="0" relativeHeight="251660288" behindDoc="0" locked="0" layoutInCell="1" allowOverlap="1" wp14:anchorId="063A894B" wp14:editId="79B54C29">
+          <wp:anchor distT="0" distB="0" distL="114300" distR="114300" simplePos="0" relativeHeight="251660288" behindDoc="0" locked="0" layoutInCell="1" allowOverlap="1" wp14:anchorId="063A894B" wp14:editId="2749A5AF">
             <wp:simplePos x="0" y="0"/>
             <wp:positionH relativeFrom="column">
-              <wp:posOffset>4930775</wp:posOffset>
+              <wp:posOffset>4935855</wp:posOffset>
             </wp:positionH>
             <wp:positionV relativeFrom="paragraph">
-              <wp:posOffset>214630</wp:posOffset>
+              <wp:posOffset>133350</wp:posOffset>
             </wp:positionV>
             <wp:extent cx="2070735" cy="1489710"/>
             <wp:effectExtent l="152400" t="133350" r="158115" b="148590"/>
@@ -1540,20 +1682,25 @@
     </w:p>
     <w:p>
       <w:pPr>
-        <w:pStyle w:val="NoSpacing"/>
+        <w:pStyle w:val="Heading2"/>
+      </w:pPr>
+    </w:p>
+    <w:p>
+      <w:pPr>
+        <w:pStyle w:val="Heading2"/>
       </w:pPr>
       <w:r>
         <w:rPr>
           <w:noProof/>
         </w:rPr>
         <w:drawing>
-          <wp:anchor distT="0" distB="0" distL="114300" distR="114300" simplePos="0" relativeHeight="251661312" behindDoc="0" locked="0" layoutInCell="1" allowOverlap="1" wp14:anchorId="53E2BCE0" wp14:editId="05FBB24F">
+          <wp:anchor distT="0" distB="0" distL="114300" distR="114300" simplePos="0" relativeHeight="251661312" behindDoc="0" locked="0" layoutInCell="1" allowOverlap="1" wp14:anchorId="53E2BCE0" wp14:editId="3AAD9642">
             <wp:simplePos x="0" y="0"/>
             <wp:positionH relativeFrom="column">
-              <wp:posOffset>4937125</wp:posOffset>
+              <wp:posOffset>4927600</wp:posOffset>
             </wp:positionH>
             <wp:positionV relativeFrom="paragraph">
-              <wp:posOffset>71755</wp:posOffset>
+              <wp:posOffset>133985</wp:posOffset>
             </wp:positionV>
             <wp:extent cx="2066290" cy="1428115"/>
             <wp:effectExtent l="133350" t="133350" r="162560" b="153035"/>
@@ -1654,13 +1801,11 @@
           </wp:anchor>
         </w:drawing>
       </w:r>
-    </w:p>
-    <w:p>
-      <w:pPr>
-        <w:pStyle w:val="Heading2"/>
-      </w:pPr>
-      <w:r>
-        <w:t>Sudoku Wave Function Collapse (algorithm)</w:t>
+      <w:r>
+        <w:t xml:space="preserve">Sudoku Wave Function Collapse </w:t>
+      </w:r>
+      <w:r>
+        <w:t>Visualization</w:t>
       </w:r>
     </w:p>
     <w:p>
@@ -1682,7 +1827,7 @@
         <w:t>JavaScript</w:t>
       </w:r>
       <w:r>
-        <w:t xml:space="preserve">, modelling the problem as a modern </w:t>
+        <w:t xml:space="preserve">, modelling the problem as a </w:t>
       </w:r>
       <w:r>
         <w:rPr>
@@ -1716,6 +1861,33 @@
         </w:numPr>
       </w:pPr>
       <w:r>
+        <w:t>Visualized algorithm function, allowing for conceptualization for curious computer science students.</w:t>
+      </w:r>
+    </w:p>
+    <w:p>
+      <w:pPr>
+        <w:pStyle w:val="ListParagraph"/>
+        <w:numPr>
+          <w:ilvl w:val="0"/>
+          <w:numId w:val="9"/>
+        </w:numPr>
+      </w:pPr>
+      <w:r>
+        <w:t xml:space="preserve">Allowed </w:t>
+      </w:r>
+      <w:r>
+        <w:t>user interaction for manual collapse of the solution space.</w:t>
+      </w:r>
+    </w:p>
+    <w:p>
+      <w:pPr>
+        <w:pStyle w:val="ListParagraph"/>
+        <w:numPr>
+          <w:ilvl w:val="0"/>
+          <w:numId w:val="9"/>
+        </w:numPr>
+      </w:pPr>
+      <w:r>
         <w:t xml:space="preserve">Built a website using </w:t>
       </w:r>
       <w:r>
@@ -1728,63 +1900,199 @@
       <w:r>
         <w:t>to visualize algorithm implementation.</w:t>
       </w:r>
+    </w:p>
+    <w:p>
+      <w:pPr>
+        <w:pStyle w:val="ListParagraph"/>
+        <w:numPr>
+          <w:ilvl w:val="0"/>
+          <w:numId w:val="9"/>
+        </w:numPr>
+      </w:pPr>
       <w:r>
         <w:rPr>
           <w:noProof/>
         </w:rPr>
-        <w:t xml:space="preserve"> </w:t>
-      </w:r>
-    </w:p>
-    <w:p>
-      <w:pPr>
-        <w:pStyle w:val="NoSpacing"/>
-      </w:pPr>
+        <w:t xml:space="preserve">Project </w:t>
+      </w:r>
+      <w:r>
+        <w:rPr>
+          <w:noProof/>
+        </w:rPr>
+        <w:t xml:space="preserve">Website: </w:t>
+      </w:r>
+      <w:hyperlink r:id="rId15" w:history="1">
+        <w:r>
+          <w:rPr>
+            <w:rStyle w:val="Hyperlink"/>
+            <w:noProof/>
+            <w:u w:val="none"/>
+          </w:rPr>
+          <w:t>https://owenmoogk.github.io/wave-function-collapse/</w:t>
+        </w:r>
+      </w:hyperlink>
     </w:p>
     <w:p>
       <w:pPr>
         <w:pStyle w:val="Heading2"/>
       </w:pPr>
-      <w:r>
-        <w:t>Custom Mail Merge Application</w:t>
-      </w:r>
-    </w:p>
-    <w:p>
-      <w:pPr>
-        <w:pStyle w:val="ListParagraph"/>
-        <w:numPr>
-          <w:ilvl w:val="0"/>
-          <w:numId w:val="12"/>
-        </w:numPr>
-      </w:pPr>
-      <w:r>
-        <w:t xml:space="preserve">Designed a </w:t>
-      </w:r>
-      <w:r>
+    </w:p>
+    <w:p>
+      <w:pPr>
+        <w:pStyle w:val="Heading2"/>
+      </w:pPr>
+      <w:r>
+        <w:rPr>
+          <w:noProof/>
+        </w:rPr>
+        <w:drawing>
+          <wp:anchor distT="0" distB="0" distL="114300" distR="114300" simplePos="0" relativeHeight="251665408" behindDoc="0" locked="0" layoutInCell="1" allowOverlap="1" wp14:anchorId="5580800D" wp14:editId="3D7E1975">
+            <wp:simplePos x="0" y="0"/>
+            <wp:positionH relativeFrom="column">
+              <wp:posOffset>4921250</wp:posOffset>
+            </wp:positionH>
+            <wp:positionV relativeFrom="paragraph">
+              <wp:posOffset>17780</wp:posOffset>
+            </wp:positionV>
+            <wp:extent cx="2069465" cy="1394460"/>
+            <wp:effectExtent l="171450" t="133350" r="159385" b="167640"/>
+            <wp:wrapSquare wrapText="bothSides"/>
+            <wp:docPr id="3" name="Picture 3" descr="Graphical user interface&#10;&#10;Description automatically generated"/>
+            <wp:cNvGraphicFramePr>
+              <a:graphicFrameLocks xmlns:a="http://schemas.openxmlformats.org/drawingml/2006/main" noChangeAspect="1"/>
+            </wp:cNvGraphicFramePr>
+            <a:graphic xmlns:a="http://schemas.openxmlformats.org/drawingml/2006/main">
+              <a:graphicData uri="http://schemas.openxmlformats.org/drawingml/2006/picture">
+                <pic:pic xmlns:pic="http://schemas.openxmlformats.org/drawingml/2006/picture">
+                  <pic:nvPicPr>
+                    <pic:cNvPr id="3" name="Picture 3" descr="Graphical user interface&#10;&#10;Description automatically generated"/>
+                    <pic:cNvPicPr/>
+                  </pic:nvPicPr>
+                  <pic:blipFill>
+                    <a:blip r:embed="rId16" cstate="print">
+                      <a:extLst>
+                        <a:ext uri="{28A0092B-C50C-407E-A947-70E740481C1C}">
+                          <a14:useLocalDpi xmlns:a14="http://schemas.microsoft.com/office/drawing/2010/main" val="0"/>
+                        </a:ext>
+                      </a:extLst>
+                    </a:blip>
+                    <a:stretch>
+                      <a:fillRect/>
+                    </a:stretch>
+                  </pic:blipFill>
+                  <pic:spPr>
+                    <a:xfrm>
+                      <a:off x="0" y="0"/>
+                      <a:ext cx="2069465" cy="1394460"/>
+                    </a:xfrm>
+                    <a:prstGeom prst="snip2DiagRect">
+                      <a:avLst/>
+                    </a:prstGeom>
+                    <a:solidFill>
+                      <a:srgbClr val="FFFFFF">
+                        <a:shade val="85000"/>
+                      </a:srgbClr>
+                    </a:solidFill>
+                    <a:ln w="88900" cap="sq">
+                      <a:solidFill>
+                        <a:srgbClr val="FFFFFF"/>
+                      </a:solidFill>
+                      <a:miter lim="800000"/>
+                    </a:ln>
+                    <a:effectLst>
+                      <a:outerShdw blurRad="88900" algn="tl" rotWithShape="0">
+                        <a:srgbClr val="000000">
+                          <a:alpha val="45000"/>
+                        </a:srgbClr>
+                      </a:outerShdw>
+                    </a:effectLst>
+                    <a:scene3d>
+                      <a:camera prst="orthographicFront"/>
+                      <a:lightRig rig="twoPt" dir="t">
+                        <a:rot lat="0" lon="0" rev="7200000"/>
+                      </a:lightRig>
+                    </a:scene3d>
+                    <a:sp3d>
+                      <a:bevelT w="25400" h="19050"/>
+                      <a:contourClr>
+                        <a:srgbClr val="FFFFFF"/>
+                      </a:contourClr>
+                    </a:sp3d>
+                  </pic:spPr>
+                </pic:pic>
+              </a:graphicData>
+            </a:graphic>
+            <wp14:sizeRelH relativeFrom="margin">
+              <wp14:pctWidth>0</wp14:pctWidth>
+            </wp14:sizeRelH>
+            <wp14:sizeRelV relativeFrom="margin">
+              <wp14:pctHeight>0</wp14:pctHeight>
+            </wp14:sizeRelV>
+          </wp:anchor>
+        </w:drawing>
+      </w:r>
+      <w:r>
+        <w:t>Personal Website</w:t>
+      </w:r>
+    </w:p>
+    <w:p>
+      <w:pPr>
+        <w:pStyle w:val="ListParagraph"/>
+        <w:numPr>
+          <w:ilvl w:val="0"/>
+          <w:numId w:val="7"/>
+        </w:numPr>
         <w:rPr>
           <w:b/>
           <w:bCs/>
         </w:rPr>
-        <w:t>full-stack</w:t>
-      </w:r>
-      <w:r>
-        <w:t xml:space="preserve"> mail merge application using </w:t>
+      </w:pPr>
+      <w:r>
+        <w:t xml:space="preserve">Designed and built a personal website using </w:t>
       </w:r>
       <w:r>
         <w:rPr>
           <w:b/>
           <w:bCs/>
         </w:rPr>
-        <w:t xml:space="preserve">Django </w:t>
-      </w:r>
-      <w:r>
-        <w:t xml:space="preserve">and </w:t>
-      </w:r>
-      <w:r>
+        <w:t>React</w:t>
+      </w:r>
+      <w:r>
+        <w:t>, to showcase personal projects</w:t>
+      </w:r>
+      <w:r>
+        <w:t xml:space="preserve">, work, and other </w:t>
+      </w:r>
+      <w:r>
+        <w:t>endeavours</w:t>
+      </w:r>
+      <w:r>
+        <w:t>.</w:t>
+      </w:r>
+    </w:p>
+    <w:p>
+      <w:pPr>
+        <w:pStyle w:val="ListParagraph"/>
+        <w:numPr>
+          <w:ilvl w:val="0"/>
+          <w:numId w:val="7"/>
+        </w:numPr>
         <w:rPr>
           <w:b/>
           <w:bCs/>
         </w:rPr>
-        <w:t>React</w:t>
+      </w:pPr>
+      <w:r>
+        <w:t xml:space="preserve">Iterated </w:t>
+      </w:r>
+      <w:r>
+        <w:t xml:space="preserve">through many designs and solutions, </w:t>
+      </w:r>
+      <w:r>
+        <w:t>optimizing code structure</w:t>
+      </w:r>
+      <w:r>
+        <w:t xml:space="preserve"> and improving user experience along the way</w:t>
       </w:r>
       <w:r>
         <w:t>.</w:t>
@@ -1795,286 +2103,60 @@
         <w:pStyle w:val="ListParagraph"/>
         <w:numPr>
           <w:ilvl w:val="0"/>
-          <w:numId w:val="12"/>
-        </w:numPr>
-      </w:pPr>
-      <w:r>
-        <w:t>Allowed users to customize templates and variables, with different contact fields.</w:t>
-      </w:r>
-    </w:p>
-    <w:p>
-      <w:pPr>
-        <w:pStyle w:val="ListParagraph"/>
-        <w:numPr>
-          <w:ilvl w:val="0"/>
-          <w:numId w:val="12"/>
-        </w:numPr>
-      </w:pPr>
-      <w:r>
-        <w:t xml:space="preserve">Implemented </w:t>
-      </w:r>
-      <w:r>
+          <w:numId w:val="7"/>
+        </w:numPr>
         <w:rPr>
           <w:b/>
           <w:bCs/>
         </w:rPr>
-        <w:t>Gmail</w:t>
-      </w:r>
-      <w:r>
-        <w:t xml:space="preserve"> </w:t>
+      </w:pPr>
+      <w:r>
+        <w:t xml:space="preserve">Created and handled </w:t>
       </w:r>
       <w:r>
         <w:rPr>
           <w:b/>
           <w:bCs/>
         </w:rPr>
-        <w:t xml:space="preserve">API </w:t>
-      </w:r>
-      <w:r>
-        <w:rPr>
-          <w:b/>
-          <w:bCs/>
-        </w:rPr>
-        <w:t>authentication</w:t>
-      </w:r>
-      <w:r>
-        <w:t>, allowing connection of external accounts.</w:t>
-      </w:r>
-    </w:p>
-    <w:p>
-      <w:pPr>
-        <w:pStyle w:val="ListParagraph"/>
-        <w:numPr>
-          <w:ilvl w:val="0"/>
-          <w:numId w:val="12"/>
-        </w:numPr>
-      </w:pPr>
-      <w:r>
-        <w:t xml:space="preserve">Stored user data in an </w:t>
-      </w:r>
-      <w:r>
-        <w:rPr>
-          <w:b/>
-          <w:bCs/>
-        </w:rPr>
-        <w:t xml:space="preserve">SQL </w:t>
-      </w:r>
-      <w:r>
-        <w:rPr>
-          <w:b/>
-          <w:bCs/>
-        </w:rPr>
-        <w:t>Database</w:t>
-      </w:r>
-      <w:r>
-        <w:t xml:space="preserve">, serving </w:t>
-      </w:r>
-      <w:r>
         <w:t>API requests</w:t>
       </w:r>
       <w:r>
-        <w:t xml:space="preserve"> with </w:t>
-      </w:r>
-      <w:r>
-        <w:rPr>
-          <w:b/>
-          <w:bCs/>
-        </w:rPr>
-        <w:t>Python</w:t>
-      </w:r>
-      <w:r>
-        <w:t xml:space="preserve"> and a </w:t>
-      </w:r>
-      <w:r>
-        <w:rPr>
-          <w:b/>
-          <w:bCs/>
-        </w:rPr>
-        <w:t>REST API</w:t>
-      </w:r>
-      <w:r>
-        <w:t>.</w:t>
-      </w:r>
-    </w:p>
-    <w:p>
-      <w:pPr>
-        <w:pStyle w:val="ListParagraph"/>
-        <w:numPr>
-          <w:ilvl w:val="0"/>
-          <w:numId w:val="12"/>
-        </w:numPr>
-      </w:pPr>
-      <w:r>
-        <w:t xml:space="preserve">Project Repository: </w:t>
-      </w:r>
-      <w:hyperlink r:id="rId15" w:history="1">
+        <w:t xml:space="preserve"> for data storage and page functionality.</w:t>
+      </w:r>
+    </w:p>
+    <w:p>
+      <w:pPr>
+        <w:pStyle w:val="ListParagraph"/>
+        <w:numPr>
+          <w:ilvl w:val="0"/>
+          <w:numId w:val="7"/>
+        </w:numPr>
+      </w:pPr>
+      <w:r>
+        <w:t>Project URL</w:t>
+      </w:r>
+      <w:r>
+        <w:t xml:space="preserve">: </w:t>
+      </w:r>
+      <w:hyperlink r:id="rId17" w:history="1">
         <w:r>
           <w:rPr>
             <w:rStyle w:val="Hyperlink"/>
             <w:u w:val="none"/>
           </w:rPr>
-          <w:t>https://github.com/owenmoogk/email-b</w:t>
-        </w:r>
-        <w:r>
-          <w:rPr>
-            <w:rStyle w:val="Hyperlink"/>
-            <w:u w:val="none"/>
-          </w:rPr>
-          <w:t>o</w:t>
-        </w:r>
-        <w:r>
-          <w:rPr>
-            <w:rStyle w:val="Hyperlink"/>
-            <w:u w:val="none"/>
-          </w:rPr>
-          <w:t>t</w:t>
+          <w:t>https://owenmoogk.github.io</w:t>
         </w:r>
       </w:hyperlink>
     </w:p>
     <w:p>
       <w:pPr>
-        <w:pStyle w:val="NoSpacing"/>
-      </w:pPr>
-    </w:p>
-    <w:p>
-      <w:pPr>
         <w:pStyle w:val="Heading2"/>
       </w:pPr>
-      <w:r>
-        <w:t>SimpleLib – Data Structures and Algorithms Library</w:t>
-      </w:r>
-    </w:p>
-    <w:p>
-      <w:pPr>
-        <w:pStyle w:val="ListParagraph"/>
-        <w:numPr>
-          <w:ilvl w:val="0"/>
-          <w:numId w:val="10"/>
-        </w:numPr>
-      </w:pPr>
-      <w:r>
-        <w:t xml:space="preserve">Designed, and programmed a </w:t>
-      </w:r>
-      <w:r>
-        <w:rPr>
-          <w:b/>
-          <w:bCs/>
-        </w:rPr>
-        <w:t>Data Structures and Algorithms</w:t>
-      </w:r>
-      <w:r>
-        <w:t xml:space="preserve"> library in </w:t>
-      </w:r>
-      <w:r>
-        <w:rPr>
-          <w:b/>
-          <w:bCs/>
-        </w:rPr>
-        <w:t>Python</w:t>
-      </w:r>
-      <w:r>
-        <w:t xml:space="preserve">. </w:t>
-      </w:r>
-    </w:p>
-    <w:p>
-      <w:pPr>
-        <w:pStyle w:val="ListParagraph"/>
-        <w:numPr>
-          <w:ilvl w:val="0"/>
-          <w:numId w:val="10"/>
-        </w:numPr>
-      </w:pPr>
-      <w:r>
-        <w:t xml:space="preserve">Implemented data structures including </w:t>
-      </w:r>
-      <w:r>
-        <w:t>Linked Lists, Binary Search Trees, Hashmaps, and Graphs</w:t>
-      </w:r>
-      <w:r>
-        <w:t>.</w:t>
-      </w:r>
-    </w:p>
-    <w:p>
-      <w:pPr>
-        <w:pStyle w:val="ListParagraph"/>
-        <w:numPr>
-          <w:ilvl w:val="0"/>
-          <w:numId w:val="10"/>
-        </w:numPr>
-      </w:pPr>
-      <w:r>
-        <w:t>Implemented algorithms including tree traversal and inversion, graph pathfinding, and binary tree sorting.</w:t>
-      </w:r>
-    </w:p>
-    <w:p>
-      <w:pPr>
-        <w:pStyle w:val="ListParagraph"/>
-        <w:numPr>
-          <w:ilvl w:val="0"/>
-          <w:numId w:val="10"/>
-        </w:numPr>
-      </w:pPr>
-      <w:r>
-        <w:t>Allowed for user customization of algorithm implementation, including hashing function ranges and porting from other forms data storage.</w:t>
-      </w:r>
-    </w:p>
-    <w:p>
-      <w:pPr>
-        <w:pStyle w:val="ListParagraph"/>
-        <w:numPr>
-          <w:ilvl w:val="0"/>
-          <w:numId w:val="10"/>
-        </w:numPr>
-      </w:pPr>
-      <w:r>
-        <w:t>Implemented simple algorithms and functionality (such as hexadecimal conversion, data analysis tools, and much more)</w:t>
-      </w:r>
-    </w:p>
-    <w:p>
-      <w:pPr>
-        <w:pStyle w:val="ListParagraph"/>
-        <w:numPr>
-          <w:ilvl w:val="0"/>
-          <w:numId w:val="10"/>
-        </w:numPr>
-        <w:jc w:val="both"/>
-      </w:pPr>
-      <w:r>
-        <w:t xml:space="preserve">Project Details: </w:t>
-      </w:r>
-      <w:hyperlink r:id="rId16" w:history="1">
-        <w:r>
-          <w:rPr>
-            <w:rStyle w:val="Hyperlink"/>
-            <w:u w:val="none"/>
-          </w:rPr>
-          <w:t>https://owenmoogk.github.io/simpl</w:t>
-        </w:r>
-        <w:r>
-          <w:rPr>
-            <w:rStyle w:val="Hyperlink"/>
-            <w:u w:val="none"/>
-          </w:rPr>
-          <w:t>e</w:t>
-        </w:r>
-        <w:r>
-          <w:rPr>
-            <w:rStyle w:val="Hyperlink"/>
-            <w:u w:val="none"/>
-          </w:rPr>
-          <w:t>lib</w:t>
-        </w:r>
-      </w:hyperlink>
     </w:p>
     <w:p>
       <w:pPr>
         <w:pStyle w:val="Heading2"/>
       </w:pPr>
-    </w:p>
-    <w:p>
-      <w:pPr>
-        <w:pStyle w:val="Heading2"/>
-      </w:pPr>
       <w:r>
         <w:t>These are some of my favourite and most applicable projects.</w:t>
       </w:r>
@@ -2094,7 +2176,7 @@
           <w:color w:val="0563C1" w:themeColor="hyperlink"/>
         </w:rPr>
       </w:pPr>
-      <w:hyperlink r:id="rId17" w:history="1">
+      <w:hyperlink r:id="rId18" w:history="1">
         <w:r>
           <w:rPr>
             <w:rStyle w:val="Hyperlink"/>
